--- a/f8-shop/CSS.docx
+++ b/f8-shop/CSS.docx
@@ -536,19 +536,7 @@
         <w:rPr>
           <w:b/>
         </w:rPr>
-        <w:t>(vị trí</w:t>
-      </w:r>
-      <w:r>
-        <w:rPr>
-          <w:b/>
-        </w:rPr>
-        <w:t xml:space="preserve"> tuyệt đối</w:t>
-      </w:r>
-      <w:r>
-        <w:rPr>
-          <w:b/>
-        </w:rPr>
-        <w:t>)</w:t>
+        <w:t>(vị trí tuyệt đối)</w:t>
       </w:r>
     </w:p>
     <w:p>
@@ -679,10 +667,6 @@
       </w:pPr>
       <w:r>
         <w:tab/>
-      </w:r>
-      <w:bookmarkStart w:id="0" w:name="_GoBack"/>
-      <w:bookmarkEnd w:id="0"/>
-      <w:r>
         <w:t>background-color: rgba(255, 255, 255, 0.5);</w:t>
       </w:r>
     </w:p>
@@ -836,7 +820,7 @@
                   <pic:spPr bwMode="auto">
                     <a:xfrm>
                       <a:off x="0" y="0"/>
-                      <a:ext cx="4193849" cy="2480554"/>
+                      <a:ext cx="4186995" cy="2476500"/>
                     </a:xfrm>
                     <a:prstGeom prst="rect">
                       <a:avLst/>
@@ -845,6 +829,301 @@
                     <a:ln>
                       <a:noFill/>
                     </a:ln>
+                  </pic:spPr>
+                </pic:pic>
+              </a:graphicData>
+            </a:graphic>
+          </wp:inline>
+        </w:drawing>
+      </w:r>
+    </w:p>
+    <w:p>
+      <w:pPr>
+        <w:spacing w:line="240" w:lineRule="auto"/>
+        <w:rPr>
+          <w:b/>
+        </w:rPr>
+      </w:pPr>
+    </w:p>
+    <w:p>
+      <w:pPr>
+        <w:spacing w:line="240" w:lineRule="auto"/>
+        <w:rPr>
+          <w:b/>
+        </w:rPr>
+      </w:pPr>
+    </w:p>
+    <w:p>
+      <w:pPr>
+        <w:spacing w:line="240" w:lineRule="auto"/>
+        <w:rPr>
+          <w:b/>
+        </w:rPr>
+      </w:pPr>
+    </w:p>
+    <w:p>
+      <w:pPr>
+        <w:spacing w:line="240" w:lineRule="auto"/>
+        <w:rPr>
+          <w:b/>
+          <w:i/>
+          <w:color w:val="FF0000"/>
+          <w:sz w:val="40"/>
+          <w:szCs w:val="40"/>
+        </w:rPr>
+      </w:pPr>
+      <w:r>
+        <w:rPr>
+          <w:b/>
+          <w:i/>
+          <w:color w:val="FF0000"/>
+          <w:sz w:val="40"/>
+          <w:szCs w:val="40"/>
+        </w:rPr>
+        <w:t>RESPONSIVE</w:t>
+      </w:r>
+    </w:p>
+    <w:p>
+      <w:pPr>
+        <w:spacing w:line="240" w:lineRule="auto"/>
+        <w:rPr>
+          <w:szCs w:val="26"/>
+        </w:rPr>
+      </w:pPr>
+      <w:r>
+        <w:rPr>
+          <w:szCs w:val="26"/>
+        </w:rPr>
+        <w:t>Breakpoints: là những điểm/vị trí mà bố cục website sẽ thay đôi – thích ứng để tạo nên giao diện responsive</w:t>
+      </w:r>
+    </w:p>
+    <w:p>
+      <w:pPr>
+        <w:pStyle w:val="ListParagraph"/>
+        <w:numPr>
+          <w:ilvl w:val="0"/>
+          <w:numId w:val="4"/>
+        </w:numPr>
+        <w:spacing w:line="240" w:lineRule="auto"/>
+        <w:rPr>
+          <w:szCs w:val="26"/>
+        </w:rPr>
+      </w:pPr>
+      <w:r>
+        <w:rPr>
+          <w:szCs w:val="26"/>
+        </w:rPr>
+        <w:t xml:space="preserve">Mobile: width </w:t>
+      </w:r>
+      <w:r>
+        <w:rPr>
+          <w:b/>
+          <w:szCs w:val="26"/>
+        </w:rPr>
+        <w:t>&lt; 740px</w:t>
+      </w:r>
+    </w:p>
+    <w:p>
+      <w:pPr>
+        <w:pStyle w:val="ListParagraph"/>
+        <w:numPr>
+          <w:ilvl w:val="0"/>
+          <w:numId w:val="4"/>
+        </w:numPr>
+        <w:spacing w:line="240" w:lineRule="auto"/>
+        <w:rPr>
+          <w:szCs w:val="26"/>
+        </w:rPr>
+      </w:pPr>
+      <w:r>
+        <w:rPr>
+          <w:szCs w:val="26"/>
+        </w:rPr>
+        <w:t xml:space="preserve">Tablet: widtd </w:t>
+      </w:r>
+      <w:r>
+        <w:rPr>
+          <w:b/>
+          <w:szCs w:val="26"/>
+        </w:rPr>
+        <w:t>&gt;= 740px</w:t>
+      </w:r>
+      <w:r>
+        <w:rPr>
+          <w:szCs w:val="26"/>
+        </w:rPr>
+        <w:t xml:space="preserve"> and </w:t>
+      </w:r>
+      <w:r>
+        <w:rPr>
+          <w:szCs w:val="26"/>
+        </w:rPr>
+        <w:t>widtd</w:t>
+      </w:r>
+      <w:r>
+        <w:rPr>
+          <w:szCs w:val="26"/>
+        </w:rPr>
+        <w:t xml:space="preserve"> &lt; </w:t>
+      </w:r>
+      <w:r>
+        <w:rPr>
+          <w:b/>
+          <w:szCs w:val="26"/>
+        </w:rPr>
+        <w:t>1024px</w:t>
+      </w:r>
+    </w:p>
+    <w:p>
+      <w:pPr>
+        <w:pStyle w:val="ListParagraph"/>
+        <w:numPr>
+          <w:ilvl w:val="0"/>
+          <w:numId w:val="4"/>
+        </w:numPr>
+        <w:spacing w:line="240" w:lineRule="auto"/>
+        <w:rPr>
+          <w:szCs w:val="26"/>
+        </w:rPr>
+      </w:pPr>
+      <w:r>
+        <w:rPr>
+          <w:szCs w:val="26"/>
+        </w:rPr>
+        <w:t xml:space="preserve">PC: </w:t>
+      </w:r>
+      <w:r>
+        <w:rPr>
+          <w:szCs w:val="26"/>
+        </w:rPr>
+        <w:t>widtd</w:t>
+      </w:r>
+      <w:r>
+        <w:rPr>
+          <w:szCs w:val="26"/>
+        </w:rPr>
+        <w:t xml:space="preserve"> &gt;= </w:t>
+      </w:r>
+      <w:r>
+        <w:rPr>
+          <w:b/>
+          <w:szCs w:val="26"/>
+        </w:rPr>
+        <w:t>1024px</w:t>
+      </w:r>
+      <w:bookmarkStart w:id="0" w:name="_GoBack"/>
+      <w:bookmarkEnd w:id="0"/>
+    </w:p>
+    <w:p>
+      <w:pPr>
+        <w:pStyle w:val="ListParagraph"/>
+        <w:numPr>
+          <w:ilvl w:val="0"/>
+          <w:numId w:val="5"/>
+        </w:numPr>
+        <w:spacing w:line="240" w:lineRule="auto"/>
+        <w:rPr>
+          <w:szCs w:val="26"/>
+        </w:rPr>
+      </w:pPr>
+      <w:r>
+        <w:rPr>
+          <w:szCs w:val="26"/>
+        </w:rPr>
+        <w:t xml:space="preserve">Nên dùng đơn vị là </w:t>
+      </w:r>
+      <w:r>
+        <w:rPr>
+          <w:b/>
+          <w:color w:val="FF0000"/>
+          <w:szCs w:val="26"/>
+        </w:rPr>
+        <w:t>em</w:t>
+      </w:r>
+      <w:r>
+        <w:rPr>
+          <w:szCs w:val="26"/>
+        </w:rPr>
+        <w:t xml:space="preserve"> để tối ưu các trường hợp. </w:t>
+      </w:r>
+    </w:p>
+    <w:p>
+      <w:pPr>
+        <w:pStyle w:val="ListParagraph"/>
+        <w:numPr>
+          <w:ilvl w:val="0"/>
+          <w:numId w:val="5"/>
+        </w:numPr>
+        <w:spacing w:line="240" w:lineRule="auto"/>
+        <w:rPr>
+          <w:szCs w:val="26"/>
+        </w:rPr>
+      </w:pPr>
+      <w:r>
+        <w:rPr>
+          <w:color w:val="FF0000"/>
+          <w:szCs w:val="26"/>
+        </w:rPr>
+        <w:t xml:space="preserve">px -&gt; em </w:t>
+      </w:r>
+      <w:r>
+        <w:rPr>
+          <w:szCs w:val="26"/>
+        </w:rPr>
+        <w:t>(</w:t>
+      </w:r>
+      <w:hyperlink r:id="rId7" w:history="1">
+        <w:r>
+          <w:rPr>
+            <w:rStyle w:val="Hyperlink"/>
+          </w:rPr>
+          <w:t>https://www.w3schools.com/tags/ref_pxtoemconversion.asp</w:t>
+        </w:r>
+      </w:hyperlink>
+      <w:r>
+        <w:t>)</w:t>
+      </w:r>
+    </w:p>
+    <w:p>
+      <w:pPr>
+        <w:pStyle w:val="NoSpacing"/>
+        <w:rPr>
+          <w:szCs w:val="26"/>
+        </w:rPr>
+      </w:pPr>
+      <w:r>
+        <w:rPr>
+          <w:noProof/>
+        </w:rPr>
+        <w:drawing>
+          <wp:inline distT="0" distB="0" distL="0" distR="0" wp14:anchorId="415F9A17" wp14:editId="0BA737AE">
+            <wp:extent cx="5743575" cy="2152650"/>
+            <wp:effectExtent l="0" t="0" r="9525" b="0"/>
+            <wp:docPr id="2" name="Picture 2"/>
+            <wp:cNvGraphicFramePr>
+              <a:graphicFrameLocks xmlns:a="http://schemas.openxmlformats.org/drawingml/2006/main" noChangeAspect="1"/>
+            </wp:cNvGraphicFramePr>
+            <a:graphic xmlns:a="http://schemas.openxmlformats.org/drawingml/2006/main">
+              <a:graphicData uri="http://schemas.openxmlformats.org/drawingml/2006/picture">
+                <pic:pic xmlns:pic="http://schemas.openxmlformats.org/drawingml/2006/picture">
+                  <pic:nvPicPr>
+                    <pic:cNvPr id="0" name=""/>
+                    <pic:cNvPicPr/>
+                  </pic:nvPicPr>
+                  <pic:blipFill>
+                    <a:blip r:embed="rId8"/>
+                    <a:stretch>
+                      <a:fillRect/>
+                    </a:stretch>
+                  </pic:blipFill>
+                  <pic:spPr>
+                    <a:xfrm>
+                      <a:off x="0" y="0"/>
+                      <a:ext cx="5743575" cy="2152650"/>
+                    </a:xfrm>
+                    <a:prstGeom prst="rect">
+                      <a:avLst/>
+                    </a:prstGeom>
                   </pic:spPr>
                 </pic:pic>
               </a:graphicData>
@@ -1215,6 +1494,231 @@
       </w:rPr>
     </w:lvl>
   </w:abstractNum>
+  <w:abstractNum w:abstractNumId="3">
+    <w:nsid w:val="5A00023B"/>
+    <w:multiLevelType w:val="hybridMultilevel"/>
+    <w:tmpl w:val="60528608"/>
+    <w:lvl w:ilvl="0" w:tplc="04090001">
+      <w:start w:val="1"/>
+      <w:numFmt w:val="bullet"/>
+      <w:lvlText w:val=""/>
+      <w:lvlJc w:val="left"/>
+      <w:pPr>
+        <w:ind w:left="720" w:hanging="360"/>
+      </w:pPr>
+      <w:rPr>
+        <w:rFonts w:ascii="Symbol" w:hAnsi="Symbol" w:hint="default"/>
+      </w:rPr>
+    </w:lvl>
+    <w:lvl w:ilvl="1" w:tplc="04090003" w:tentative="1">
+      <w:start w:val="1"/>
+      <w:numFmt w:val="bullet"/>
+      <w:lvlText w:val="o"/>
+      <w:lvlJc w:val="left"/>
+      <w:pPr>
+        <w:ind w:left="1440" w:hanging="360"/>
+      </w:pPr>
+      <w:rPr>
+        <w:rFonts w:ascii="Courier New" w:hAnsi="Courier New" w:cs="Courier New" w:hint="default"/>
+      </w:rPr>
+    </w:lvl>
+    <w:lvl w:ilvl="2" w:tplc="04090005" w:tentative="1">
+      <w:start w:val="1"/>
+      <w:numFmt w:val="bullet"/>
+      <w:lvlText w:val=""/>
+      <w:lvlJc w:val="left"/>
+      <w:pPr>
+        <w:ind w:left="2160" w:hanging="360"/>
+      </w:pPr>
+      <w:rPr>
+        <w:rFonts w:ascii="Wingdings" w:hAnsi="Wingdings" w:hint="default"/>
+      </w:rPr>
+    </w:lvl>
+    <w:lvl w:ilvl="3" w:tplc="04090001" w:tentative="1">
+      <w:start w:val="1"/>
+      <w:numFmt w:val="bullet"/>
+      <w:lvlText w:val=""/>
+      <w:lvlJc w:val="left"/>
+      <w:pPr>
+        <w:ind w:left="2880" w:hanging="360"/>
+      </w:pPr>
+      <w:rPr>
+        <w:rFonts w:ascii="Symbol" w:hAnsi="Symbol" w:hint="default"/>
+      </w:rPr>
+    </w:lvl>
+    <w:lvl w:ilvl="4" w:tplc="04090003" w:tentative="1">
+      <w:start w:val="1"/>
+      <w:numFmt w:val="bullet"/>
+      <w:lvlText w:val="o"/>
+      <w:lvlJc w:val="left"/>
+      <w:pPr>
+        <w:ind w:left="3600" w:hanging="360"/>
+      </w:pPr>
+      <w:rPr>
+        <w:rFonts w:ascii="Courier New" w:hAnsi="Courier New" w:cs="Courier New" w:hint="default"/>
+      </w:rPr>
+    </w:lvl>
+    <w:lvl w:ilvl="5" w:tplc="04090005" w:tentative="1">
+      <w:start w:val="1"/>
+      <w:numFmt w:val="bullet"/>
+      <w:lvlText w:val=""/>
+      <w:lvlJc w:val="left"/>
+      <w:pPr>
+        <w:ind w:left="4320" w:hanging="360"/>
+      </w:pPr>
+      <w:rPr>
+        <w:rFonts w:ascii="Wingdings" w:hAnsi="Wingdings" w:hint="default"/>
+      </w:rPr>
+    </w:lvl>
+    <w:lvl w:ilvl="6" w:tplc="04090001" w:tentative="1">
+      <w:start w:val="1"/>
+      <w:numFmt w:val="bullet"/>
+      <w:lvlText w:val=""/>
+      <w:lvlJc w:val="left"/>
+      <w:pPr>
+        <w:ind w:left="5040" w:hanging="360"/>
+      </w:pPr>
+      <w:rPr>
+        <w:rFonts w:ascii="Symbol" w:hAnsi="Symbol" w:hint="default"/>
+      </w:rPr>
+    </w:lvl>
+    <w:lvl w:ilvl="7" w:tplc="04090003" w:tentative="1">
+      <w:start w:val="1"/>
+      <w:numFmt w:val="bullet"/>
+      <w:lvlText w:val="o"/>
+      <w:lvlJc w:val="left"/>
+      <w:pPr>
+        <w:ind w:left="5760" w:hanging="360"/>
+      </w:pPr>
+      <w:rPr>
+        <w:rFonts w:ascii="Courier New" w:hAnsi="Courier New" w:cs="Courier New" w:hint="default"/>
+      </w:rPr>
+    </w:lvl>
+    <w:lvl w:ilvl="8" w:tplc="04090005" w:tentative="1">
+      <w:start w:val="1"/>
+      <w:numFmt w:val="bullet"/>
+      <w:lvlText w:val=""/>
+      <w:lvlJc w:val="left"/>
+      <w:pPr>
+        <w:ind w:left="6480" w:hanging="360"/>
+      </w:pPr>
+      <w:rPr>
+        <w:rFonts w:ascii="Wingdings" w:hAnsi="Wingdings" w:hint="default"/>
+      </w:rPr>
+    </w:lvl>
+  </w:abstractNum>
+  <w:abstractNum w:abstractNumId="4">
+    <w:nsid w:val="5AED7435"/>
+    <w:multiLevelType w:val="hybridMultilevel"/>
+    <w:tmpl w:val="4A96B00A"/>
+    <w:lvl w:ilvl="0" w:tplc="9DE4B8BA">
+      <w:numFmt w:val="bullet"/>
+      <w:lvlText w:val=""/>
+      <w:lvlJc w:val="left"/>
+      <w:pPr>
+        <w:ind w:left="720" w:hanging="360"/>
+      </w:pPr>
+      <w:rPr>
+        <w:rFonts w:ascii="Wingdings" w:eastAsiaTheme="minorHAnsi" w:hAnsi="Wingdings" w:cstheme="minorBidi" w:hint="default"/>
+      </w:rPr>
+    </w:lvl>
+    <w:lvl w:ilvl="1" w:tplc="04090003" w:tentative="1">
+      <w:start w:val="1"/>
+      <w:numFmt w:val="bullet"/>
+      <w:lvlText w:val="o"/>
+      <w:lvlJc w:val="left"/>
+      <w:pPr>
+        <w:ind w:left="1440" w:hanging="360"/>
+      </w:pPr>
+      <w:rPr>
+        <w:rFonts w:ascii="Courier New" w:hAnsi="Courier New" w:cs="Courier New" w:hint="default"/>
+      </w:rPr>
+    </w:lvl>
+    <w:lvl w:ilvl="2" w:tplc="04090005" w:tentative="1">
+      <w:start w:val="1"/>
+      <w:numFmt w:val="bullet"/>
+      <w:lvlText w:val=""/>
+      <w:lvlJc w:val="left"/>
+      <w:pPr>
+        <w:ind w:left="2160" w:hanging="360"/>
+      </w:pPr>
+      <w:rPr>
+        <w:rFonts w:ascii="Wingdings" w:hAnsi="Wingdings" w:hint="default"/>
+      </w:rPr>
+    </w:lvl>
+    <w:lvl w:ilvl="3" w:tplc="04090001" w:tentative="1">
+      <w:start w:val="1"/>
+      <w:numFmt w:val="bullet"/>
+      <w:lvlText w:val=""/>
+      <w:lvlJc w:val="left"/>
+      <w:pPr>
+        <w:ind w:left="2880" w:hanging="360"/>
+      </w:pPr>
+      <w:rPr>
+        <w:rFonts w:ascii="Symbol" w:hAnsi="Symbol" w:hint="default"/>
+      </w:rPr>
+    </w:lvl>
+    <w:lvl w:ilvl="4" w:tplc="04090003" w:tentative="1">
+      <w:start w:val="1"/>
+      <w:numFmt w:val="bullet"/>
+      <w:lvlText w:val="o"/>
+      <w:lvlJc w:val="left"/>
+      <w:pPr>
+        <w:ind w:left="3600" w:hanging="360"/>
+      </w:pPr>
+      <w:rPr>
+        <w:rFonts w:ascii="Courier New" w:hAnsi="Courier New" w:cs="Courier New" w:hint="default"/>
+      </w:rPr>
+    </w:lvl>
+    <w:lvl w:ilvl="5" w:tplc="04090005" w:tentative="1">
+      <w:start w:val="1"/>
+      <w:numFmt w:val="bullet"/>
+      <w:lvlText w:val=""/>
+      <w:lvlJc w:val="left"/>
+      <w:pPr>
+        <w:ind w:left="4320" w:hanging="360"/>
+      </w:pPr>
+      <w:rPr>
+        <w:rFonts w:ascii="Wingdings" w:hAnsi="Wingdings" w:hint="default"/>
+      </w:rPr>
+    </w:lvl>
+    <w:lvl w:ilvl="6" w:tplc="04090001" w:tentative="1">
+      <w:start w:val="1"/>
+      <w:numFmt w:val="bullet"/>
+      <w:lvlText w:val=""/>
+      <w:lvlJc w:val="left"/>
+      <w:pPr>
+        <w:ind w:left="5040" w:hanging="360"/>
+      </w:pPr>
+      <w:rPr>
+        <w:rFonts w:ascii="Symbol" w:hAnsi="Symbol" w:hint="default"/>
+      </w:rPr>
+    </w:lvl>
+    <w:lvl w:ilvl="7" w:tplc="04090003" w:tentative="1">
+      <w:start w:val="1"/>
+      <w:numFmt w:val="bullet"/>
+      <w:lvlText w:val="o"/>
+      <w:lvlJc w:val="left"/>
+      <w:pPr>
+        <w:ind w:left="5760" w:hanging="360"/>
+      </w:pPr>
+      <w:rPr>
+        <w:rFonts w:ascii="Courier New" w:hAnsi="Courier New" w:cs="Courier New" w:hint="default"/>
+      </w:rPr>
+    </w:lvl>
+    <w:lvl w:ilvl="8" w:tplc="04090005" w:tentative="1">
+      <w:start w:val="1"/>
+      <w:numFmt w:val="bullet"/>
+      <w:lvlText w:val=""/>
+      <w:lvlJc w:val="left"/>
+      <w:pPr>
+        <w:ind w:left="6480" w:hanging="360"/>
+      </w:pPr>
+      <w:rPr>
+        <w:rFonts w:ascii="Wingdings" w:hAnsi="Wingdings" w:hint="default"/>
+      </w:rPr>
+    </w:lvl>
+  </w:abstractNum>
   <w:num w:numId="1">
     <w:abstractNumId w:val="0"/>
   </w:num>
@@ -1223,6 +1727,12 @@
   </w:num>
   <w:num w:numId="3">
     <w:abstractNumId w:val="2"/>
+  </w:num>
+  <w:num w:numId="4">
+    <w:abstractNumId w:val="3"/>
+  </w:num>
+  <w:num w:numId="5">
+    <w:abstractNumId w:val="4"/>
   </w:num>
 </w:numbering>
 </file>
@@ -1483,6 +1993,18 @@
       <w:szCs w:val="16"/>
     </w:rPr>
   </w:style>
+  <w:style w:type="character" w:styleId="Hyperlink">
+    <w:name w:val="Hyperlink"/>
+    <w:basedOn w:val="DefaultParagraphFont"/>
+    <w:uiPriority w:val="99"/>
+    <w:semiHidden/>
+    <w:unhideWhenUsed/>
+    <w:rsid w:val="00934CF8"/>
+    <w:rPr>
+      <w:color w:val="0000FF"/>
+      <w:u w:val="single"/>
+    </w:rPr>
+  </w:style>
 </w:styles>
 </file>
 
@@ -1740,6 +2262,18 @@
       <w:rFonts w:ascii="Tahoma" w:hAnsi="Tahoma" w:cs="Tahoma"/>
       <w:sz w:val="16"/>
       <w:szCs w:val="16"/>
+    </w:rPr>
+  </w:style>
+  <w:style w:type="character" w:styleId="Hyperlink">
+    <w:name w:val="Hyperlink"/>
+    <w:basedOn w:val="DefaultParagraphFont"/>
+    <w:uiPriority w:val="99"/>
+    <w:semiHidden/>
+    <w:unhideWhenUsed/>
+    <w:rsid w:val="00934CF8"/>
+    <w:rPr>
+      <w:color w:val="0000FF"/>
+      <w:u w:val="single"/>
     </w:rPr>
   </w:style>
 </w:styles>

--- a/f8-shop/CSS.docx
+++ b/f8-shop/CSS.docx
@@ -1,6 +1,6 @@
 
 <file path=word/document.xml><?xml version="1.0" encoding="utf-8"?>
-<w:document xmlns:wpc="http://schemas.microsoft.com/office/word/2010/wordprocessingCanvas" xmlns:mc="http://schemas.openxmlformats.org/markup-compatibility/2006" xmlns:o="urn:schemas-microsoft-com:office:office" xmlns:r="http://schemas.openxmlformats.org/officeDocument/2006/relationships" xmlns:m="http://schemas.openxmlformats.org/officeDocument/2006/math" xmlns:v="urn:schemas-microsoft-com:vml" xmlns:wp14="http://schemas.microsoft.com/office/word/2010/wordprocessingDrawing" xmlns:wp="http://schemas.openxmlformats.org/drawingml/2006/wordprocessingDrawing" xmlns:w10="urn:schemas-microsoft-com:office:word" xmlns:w="http://schemas.openxmlformats.org/wordprocessingml/2006/main" xmlns:w14="http://schemas.microsoft.com/office/word/2010/wordml" xmlns:wpg="http://schemas.microsoft.com/office/word/2010/wordprocessingGroup" xmlns:wpi="http://schemas.microsoft.com/office/word/2010/wordprocessingInk" xmlns:wne="http://schemas.microsoft.com/office/word/2006/wordml" xmlns:wps="http://schemas.microsoft.com/office/word/2010/wordprocessingShape" mc:Ignorable="w14 wp14">
+<w:document xmlns:wpc="http://schemas.microsoft.com/office/word/2010/wordprocessingCanvas" xmlns:cx="http://schemas.microsoft.com/office/drawing/2014/chartex" xmlns:cx1="http://schemas.microsoft.com/office/drawing/2015/9/8/chartex" xmlns:cx2="http://schemas.microsoft.com/office/drawing/2015/10/21/chartex" xmlns:cx3="http://schemas.microsoft.com/office/drawing/2016/5/9/chartex" xmlns:cx4="http://schemas.microsoft.com/office/drawing/2016/5/10/chartex" xmlns:cx5="http://schemas.microsoft.com/office/drawing/2016/5/11/chartex" xmlns:cx6="http://schemas.microsoft.com/office/drawing/2016/5/12/chartex" xmlns:cx7="http://schemas.microsoft.com/office/drawing/2016/5/13/chartex" xmlns:cx8="http://schemas.microsoft.com/office/drawing/2016/5/14/chartex" xmlns:mc="http://schemas.openxmlformats.org/markup-compatibility/2006" xmlns:aink="http://schemas.microsoft.com/office/drawing/2016/ink" xmlns:am3d="http://schemas.microsoft.com/office/drawing/2017/model3d" xmlns:o="urn:schemas-microsoft-com:office:office" xmlns:r="http://schemas.openxmlformats.org/officeDocument/2006/relationships" xmlns:m="http://schemas.openxmlformats.org/officeDocument/2006/math" xmlns:v="urn:schemas-microsoft-com:vml" xmlns:wp14="http://schemas.microsoft.com/office/word/2010/wordprocessingDrawing" xmlns:wp="http://schemas.openxmlformats.org/drawingml/2006/wordprocessingDrawing" xmlns:w10="urn:schemas-microsoft-com:office:word" xmlns:w="http://schemas.openxmlformats.org/wordprocessingml/2006/main" xmlns:w14="http://schemas.microsoft.com/office/word/2010/wordml" xmlns:w15="http://schemas.microsoft.com/office/word/2012/wordml" xmlns:w16cex="http://schemas.microsoft.com/office/word/2018/wordml/cex" xmlns:w16cid="http://schemas.microsoft.com/office/word/2016/wordml/cid" xmlns:w16="http://schemas.microsoft.com/office/word/2018/wordml" xmlns:w16sdtdh="http://schemas.microsoft.com/office/word/2020/wordml/sdtdatahash" xmlns:w16se="http://schemas.microsoft.com/office/word/2015/wordml/symex" xmlns:wpg="http://schemas.microsoft.com/office/word/2010/wordprocessingGroup" xmlns:wpi="http://schemas.microsoft.com/office/word/2010/wordprocessingInk" xmlns:wne="http://schemas.microsoft.com/office/word/2006/wordml" xmlns:wps="http://schemas.microsoft.com/office/word/2010/wordprocessingShape" mc:Ignorable="w14 w15 w16se w16cid w16 w16cex w16sdtdh wp14">
   <w:body>
     <w:p>
       <w:pPr>
@@ -19,8 +19,13 @@
       <w:pPr>
         <w:pStyle w:val="NoSpacing"/>
       </w:pPr>
-      <w:r>
-        <w:t>:root {</w:t>
+      <w:proofErr w:type="gramStart"/>
+      <w:r>
+        <w:t>:root</w:t>
+      </w:r>
+      <w:proofErr w:type="gramEnd"/>
+      <w:r>
+        <w:t xml:space="preserve"> {</w:t>
       </w:r>
     </w:p>
     <w:p>
@@ -72,7 +77,15 @@
         <w:ind w:firstLine="720"/>
       </w:pPr>
       <w:r>
-        <w:t>color: var(--text-color);</w:t>
+        <w:t xml:space="preserve">color: </w:t>
+      </w:r>
+      <w:proofErr w:type="gramStart"/>
+      <w:r>
+        <w:t>var(</w:t>
+      </w:r>
+      <w:proofErr w:type="gramEnd"/>
+      <w:r>
+        <w:t>--text-color);</w:t>
       </w:r>
     </w:p>
     <w:p>
@@ -122,7 +135,15 @@
         <w:pStyle w:val="NoSpacing"/>
       </w:pPr>
       <w:r>
-        <w:t>background-image: linear-gradient(0, #333, #ccc);</w:t>
+        <w:t>background-image: linear-</w:t>
+      </w:r>
+      <w:proofErr w:type="gramStart"/>
+      <w:r>
+        <w:t>gradient(</w:t>
+      </w:r>
+      <w:proofErr w:type="gramEnd"/>
+      <w:r>
+        <w:t>0, #333, #ccc);</w:t>
       </w:r>
     </w:p>
     <w:p>
@@ -151,7 +172,15 @@
         <w:pStyle w:val="NoSpacing"/>
       </w:pPr>
       <w:r>
-        <w:t>background-image: linear-gradient(0, rgba(255, 255, 0, 0.5), rgba(0, 0, 255, 0.5), url(image);</w:t>
+        <w:t>background-image: linear-</w:t>
+      </w:r>
+      <w:proofErr w:type="gramStart"/>
+      <w:r>
+        <w:t>gradient(</w:t>
+      </w:r>
+      <w:proofErr w:type="gramEnd"/>
+      <w:r>
+        <w:t>0, rgba(255, 255, 0, 0.5), rgba(0, 0, 255, 0.5), url(image);</w:t>
       </w:r>
     </w:p>
     <w:p>
@@ -209,9 +238,11 @@
       <w:pPr>
         <w:pStyle w:val="NoSpacing"/>
       </w:pPr>
+      <w:proofErr w:type="gramStart"/>
       <w:r>
         <w:t>.box::</w:t>
       </w:r>
+      <w:proofErr w:type="gramEnd"/>
       <w:r>
         <w:rPr>
           <w:b/>
@@ -336,8 +367,13 @@
         <w:pStyle w:val="NoSpacing"/>
       </w:pPr>
       <w:r>
-        <w:t>h1::</w:t>
-      </w:r>
+        <w:t>h</w:t>
+      </w:r>
+      <w:proofErr w:type="gramStart"/>
+      <w:r>
+        <w:t>1::</w:t>
+      </w:r>
+      <w:proofErr w:type="gramEnd"/>
       <w:r>
         <w:rPr>
           <w:b/>
@@ -526,6 +562,7 @@
         </w:rPr>
         <w:t xml:space="preserve">CSS Position: </w:t>
       </w:r>
+      <w:proofErr w:type="gramStart"/>
       <w:r>
         <w:rPr>
           <w:b/>
@@ -536,7 +573,14 @@
         <w:rPr>
           <w:b/>
         </w:rPr>
-        <w:t>(vị trí tuyệt đối)</w:t>
+        <w:t>(</w:t>
+      </w:r>
+      <w:proofErr w:type="gramEnd"/>
+      <w:r>
+        <w:rPr>
+          <w:b/>
+        </w:rPr>
+        <w:t>vị trí tuyệt đối)</w:t>
       </w:r>
     </w:p>
     <w:p>
@@ -667,7 +711,15 @@
       </w:pPr>
       <w:r>
         <w:tab/>
-        <w:t>background-color: rgba(255, 255, 255, 0.5);</w:t>
+        <w:t xml:space="preserve">background-color: </w:t>
+      </w:r>
+      <w:proofErr w:type="gramStart"/>
+      <w:r>
+        <w:t>rgba(</w:t>
+      </w:r>
+      <w:proofErr w:type="gramEnd"/>
+      <w:r>
+        <w:t>255, 255, 255, 0.5);</w:t>
       </w:r>
     </w:p>
     <w:p>
@@ -788,7 +840,7 @@
         </w:rPr>
         <w:lastRenderedPageBreak/>
         <w:drawing>
-          <wp:inline distT="0" distB="0" distL="0" distR="0">
+          <wp:inline distT="0" distB="0" distL="0" distR="0" wp14:anchorId="71EEC217" wp14:editId="6F98DBC5">
             <wp:extent cx="4186995" cy="2476500"/>
             <wp:effectExtent l="0" t="0" r="4445" b="0"/>
             <wp:docPr id="1" name="Picture 1" descr="Kết quả hình ảnh cho Flexbox example"/>
@@ -805,7 +857,7 @@
                     </pic:cNvPicPr>
                   </pic:nvPicPr>
                   <pic:blipFill>
-                    <a:blip r:embed="rId6">
+                    <a:blip r:embed="rId5">
                       <a:extLst>
                         <a:ext uri="{28A0092B-C50C-407E-A947-70E740481C1C}">
                           <a14:useLocalDpi xmlns:a14="http://schemas.microsoft.com/office/drawing/2010/main" val="0"/>
@@ -939,7 +991,13 @@
         <w:rPr>
           <w:szCs w:val="26"/>
         </w:rPr>
-        <w:t xml:space="preserve">Tablet: widtd </w:t>
+        <w:t xml:space="preserve">Tablet: </w:t>
+      </w:r>
+      <w:r>
+        <w:rPr>
+          <w:szCs w:val="26"/>
+        </w:rPr>
+        <w:t xml:space="preserve">width </w:t>
       </w:r>
       <w:r>
         <w:rPr>
@@ -996,13 +1054,13 @@
         <w:rPr>
           <w:szCs w:val="26"/>
         </w:rPr>
-        <w:t>widtd</w:t>
+        <w:t xml:space="preserve">width </w:t>
       </w:r>
       <w:r>
         <w:rPr>
           <w:szCs w:val="26"/>
         </w:rPr>
-        <w:t xml:space="preserve"> &gt;= </w:t>
+        <w:t xml:space="preserve">&gt;= </w:t>
       </w:r>
       <w:r>
         <w:rPr>
@@ -1011,8 +1069,6 @@
         </w:rPr>
         <w:t>1024px</w:t>
       </w:r>
-      <w:bookmarkStart w:id="0" w:name="_GoBack"/>
-      <w:bookmarkEnd w:id="0"/>
     </w:p>
     <w:p>
       <w:pPr>
@@ -1072,7 +1128,7 @@
         </w:rPr>
         <w:t>(</w:t>
       </w:r>
-      <w:hyperlink r:id="rId7" w:history="1">
+      <w:hyperlink r:id="rId6" w:history="1">
         <w:r>
           <w:rPr>
             <w:rStyle w:val="Hyperlink"/>
@@ -1096,7 +1152,7 @@
           <w:noProof/>
         </w:rPr>
         <w:drawing>
-          <wp:inline distT="0" distB="0" distL="0" distR="0" wp14:anchorId="415F9A17" wp14:editId="0BA737AE">
+          <wp:inline distT="0" distB="0" distL="0" distR="0" wp14:anchorId="563418AA" wp14:editId="27A31497">
             <wp:extent cx="5743575" cy="2152650"/>
             <wp:effectExtent l="0" t="0" r="9525" b="0"/>
             <wp:docPr id="2" name="Picture 2"/>
@@ -1111,7 +1167,7 @@
                     <pic:cNvPicPr/>
                   </pic:nvPicPr>
                   <pic:blipFill>
-                    <a:blip r:embed="rId8"/>
+                    <a:blip r:embed="rId7"/>
                     <a:stretch>
                       <a:fillRect/>
                     </a:stretch>
@@ -1143,8 +1199,8 @@
 </file>
 
 <file path=word/numbering.xml><?xml version="1.0" encoding="utf-8"?>
-<w:numbering xmlns:wpc="http://schemas.microsoft.com/office/word/2010/wordprocessingCanvas" xmlns:mc="http://schemas.openxmlformats.org/markup-compatibility/2006" xmlns:o="urn:schemas-microsoft-com:office:office" xmlns:r="http://schemas.openxmlformats.org/officeDocument/2006/relationships" xmlns:m="http://schemas.openxmlformats.org/officeDocument/2006/math" xmlns:v="urn:schemas-microsoft-com:vml" xmlns:wp14="http://schemas.microsoft.com/office/word/2010/wordprocessingDrawing" xmlns:wp="http://schemas.openxmlformats.org/drawingml/2006/wordprocessingDrawing" xmlns:w10="urn:schemas-microsoft-com:office:word" xmlns:w="http://schemas.openxmlformats.org/wordprocessingml/2006/main" xmlns:w14="http://schemas.microsoft.com/office/word/2010/wordml" xmlns:wpg="http://schemas.microsoft.com/office/word/2010/wordprocessingGroup" xmlns:wpi="http://schemas.microsoft.com/office/word/2010/wordprocessingInk" xmlns:wne="http://schemas.microsoft.com/office/word/2006/wordml" xmlns:wps="http://schemas.microsoft.com/office/word/2010/wordprocessingShape" mc:Ignorable="w14 wp14">
-  <w:abstractNum w:abstractNumId="0">
+<w:numbering xmlns:wpc="http://schemas.microsoft.com/office/word/2010/wordprocessingCanvas" xmlns:cx="http://schemas.microsoft.com/office/drawing/2014/chartex" xmlns:cx1="http://schemas.microsoft.com/office/drawing/2015/9/8/chartex" xmlns:cx2="http://schemas.microsoft.com/office/drawing/2015/10/21/chartex" xmlns:cx3="http://schemas.microsoft.com/office/drawing/2016/5/9/chartex" xmlns:cx4="http://schemas.microsoft.com/office/drawing/2016/5/10/chartex" xmlns:cx5="http://schemas.microsoft.com/office/drawing/2016/5/11/chartex" xmlns:cx6="http://schemas.microsoft.com/office/drawing/2016/5/12/chartex" xmlns:cx7="http://schemas.microsoft.com/office/drawing/2016/5/13/chartex" xmlns:cx8="http://schemas.microsoft.com/office/drawing/2016/5/14/chartex" xmlns:mc="http://schemas.openxmlformats.org/markup-compatibility/2006" xmlns:aink="http://schemas.microsoft.com/office/drawing/2016/ink" xmlns:am3d="http://schemas.microsoft.com/office/drawing/2017/model3d" xmlns:o="urn:schemas-microsoft-com:office:office" xmlns:r="http://schemas.openxmlformats.org/officeDocument/2006/relationships" xmlns:m="http://schemas.openxmlformats.org/officeDocument/2006/math" xmlns:v="urn:schemas-microsoft-com:vml" xmlns:wp14="http://schemas.microsoft.com/office/word/2010/wordprocessingDrawing" xmlns:wp="http://schemas.openxmlformats.org/drawingml/2006/wordprocessingDrawing" xmlns:w10="urn:schemas-microsoft-com:office:word" xmlns:w="http://schemas.openxmlformats.org/wordprocessingml/2006/main" xmlns:w14="http://schemas.microsoft.com/office/word/2010/wordml" xmlns:w15="http://schemas.microsoft.com/office/word/2012/wordml" xmlns:w16cex="http://schemas.microsoft.com/office/word/2018/wordml/cex" xmlns:w16cid="http://schemas.microsoft.com/office/word/2016/wordml/cid" xmlns:w16="http://schemas.microsoft.com/office/word/2018/wordml" xmlns:w16sdtdh="http://schemas.microsoft.com/office/word/2020/wordml/sdtdatahash" xmlns:w16se="http://schemas.microsoft.com/office/word/2015/wordml/symex" xmlns:wpg="http://schemas.microsoft.com/office/word/2010/wordprocessingGroup" xmlns:wpi="http://schemas.microsoft.com/office/word/2010/wordprocessingInk" xmlns:wne="http://schemas.microsoft.com/office/word/2006/wordml" xmlns:wps="http://schemas.microsoft.com/office/word/2010/wordprocessingShape" mc:Ignorable="w14 w15 w16se w16cid w16 w16cex w16sdtdh wp14">
+  <w:abstractNum w:abstractNumId="0" w15:restartNumberingAfterBreak="0">
     <w:nsid w:val="168F292A"/>
     <w:multiLevelType w:val="multilevel"/>
     <w:tmpl w:val="A4061E78"/>
@@ -1270,7 +1326,7 @@
       </w:rPr>
     </w:lvl>
   </w:abstractNum>
-  <w:abstractNum w:abstractNumId="1">
+  <w:abstractNum w:abstractNumId="1" w15:restartNumberingAfterBreak="0">
     <w:nsid w:val="26B76506"/>
     <w:multiLevelType w:val="hybridMultilevel"/>
     <w:tmpl w:val="5C767C74"/>
@@ -1382,7 +1438,7 @@
       </w:rPr>
     </w:lvl>
   </w:abstractNum>
-  <w:abstractNum w:abstractNumId="2">
+  <w:abstractNum w:abstractNumId="2" w15:restartNumberingAfterBreak="0">
     <w:nsid w:val="4AFB537D"/>
     <w:multiLevelType w:val="hybridMultilevel"/>
     <w:tmpl w:val="5E16EB96"/>
@@ -1494,7 +1550,7 @@
       </w:rPr>
     </w:lvl>
   </w:abstractNum>
-  <w:abstractNum w:abstractNumId="3">
+  <w:abstractNum w:abstractNumId="3" w15:restartNumberingAfterBreak="0">
     <w:nsid w:val="5A00023B"/>
     <w:multiLevelType w:val="hybridMultilevel"/>
     <w:tmpl w:val="60528608"/>
@@ -1607,7 +1663,7 @@
       </w:rPr>
     </w:lvl>
   </w:abstractNum>
-  <w:abstractNum w:abstractNumId="4">
+  <w:abstractNum w:abstractNumId="4" w15:restartNumberingAfterBreak="0">
     <w:nsid w:val="5AED7435"/>
     <w:multiLevelType w:val="hybridMultilevel"/>
     <w:tmpl w:val="4A96B00A"/>
@@ -1738,7 +1794,7 @@
 </file>
 
 <file path=word/styles.xml><?xml version="1.0" encoding="utf-8"?>
-<w:styles xmlns:mc="http://schemas.openxmlformats.org/markup-compatibility/2006" xmlns:r="http://schemas.openxmlformats.org/officeDocument/2006/relationships" xmlns:w="http://schemas.openxmlformats.org/wordprocessingml/2006/main" xmlns:w14="http://schemas.microsoft.com/office/word/2010/wordml" mc:Ignorable="w14">
+<w:styles xmlns:mc="http://schemas.openxmlformats.org/markup-compatibility/2006" xmlns:r="http://schemas.openxmlformats.org/officeDocument/2006/relationships" xmlns:w="http://schemas.openxmlformats.org/wordprocessingml/2006/main" xmlns:w14="http://schemas.microsoft.com/office/word/2010/wordml" xmlns:w15="http://schemas.microsoft.com/office/word/2012/wordml" xmlns:w16cex="http://schemas.microsoft.com/office/word/2018/wordml/cex" xmlns:w16cid="http://schemas.microsoft.com/office/word/2016/wordml/cid" xmlns:w16="http://schemas.microsoft.com/office/word/2018/wordml" xmlns:w16sdtdh="http://schemas.microsoft.com/office/word/2020/wordml/sdtdatahash" xmlns:w16se="http://schemas.microsoft.com/office/word/2015/wordml/symex" mc:Ignorable="w14 w15 w16se w16cid w16 w16cex w16sdtdh">
   <w:docDefaults>
     <w:rPrDefault>
       <w:rPr>
@@ -1754,415 +1810,383 @@
       </w:pPr>
     </w:pPrDefault>
   </w:docDefaults>
-  <w:latentStyles w:defLockedState="0" w:defUIPriority="99" w:defSemiHidden="1" w:defUnhideWhenUsed="1" w:defQFormat="0" w:count="267">
-    <w:lsdException w:name="Normal" w:semiHidden="0" w:uiPriority="0" w:unhideWhenUsed="0" w:qFormat="1"/>
-    <w:lsdException w:name="heading 1" w:semiHidden="0" w:uiPriority="9" w:unhideWhenUsed="0" w:qFormat="1"/>
-    <w:lsdException w:name="heading 2" w:uiPriority="9" w:qFormat="1"/>
-    <w:lsdException w:name="heading 3" w:uiPriority="9" w:qFormat="1"/>
-    <w:lsdException w:name="heading 4" w:uiPriority="9" w:qFormat="1"/>
-    <w:lsdException w:name="heading 5" w:uiPriority="9" w:qFormat="1"/>
-    <w:lsdException w:name="heading 6" w:uiPriority="9" w:qFormat="1"/>
-    <w:lsdException w:name="heading 7" w:uiPriority="9" w:qFormat="1"/>
-    <w:lsdException w:name="heading 8" w:uiPriority="9" w:qFormat="1"/>
-    <w:lsdException w:name="heading 9" w:uiPriority="9" w:qFormat="1"/>
-    <w:lsdException w:name="toc 1" w:uiPriority="39"/>
-    <w:lsdException w:name="toc 2" w:uiPriority="39"/>
-    <w:lsdException w:name="toc 3" w:uiPriority="39"/>
-    <w:lsdException w:name="toc 4" w:uiPriority="39"/>
-    <w:lsdException w:name="toc 5" w:uiPriority="39"/>
-    <w:lsdException w:name="toc 6" w:uiPriority="39"/>
-    <w:lsdException w:name="toc 7" w:uiPriority="39"/>
-    <w:lsdException w:name="toc 8" w:uiPriority="39"/>
-    <w:lsdException w:name="toc 9" w:uiPriority="39"/>
-    <w:lsdException w:name="caption" w:uiPriority="35" w:qFormat="1"/>
-    <w:lsdException w:name="Title" w:semiHidden="0" w:uiPriority="10" w:unhideWhenUsed="0" w:qFormat="1"/>
-    <w:lsdException w:name="Default Paragraph Font" w:uiPriority="1"/>
-    <w:lsdException w:name="Subtitle" w:semiHidden="0" w:uiPriority="11" w:unhideWhenUsed="0" w:qFormat="1"/>
-    <w:lsdException w:name="Strong" w:semiHidden="0" w:uiPriority="22" w:unhideWhenUsed="0" w:qFormat="1"/>
-    <w:lsdException w:name="Emphasis" w:semiHidden="0" w:uiPriority="20" w:unhideWhenUsed="0" w:qFormat="1"/>
-    <w:lsdException w:name="Table Grid" w:semiHidden="0" w:uiPriority="59" w:unhideWhenUsed="0"/>
-    <w:lsdException w:name="Placeholder Text" w:unhideWhenUsed="0"/>
-    <w:lsdException w:name="No Spacing" w:semiHidden="0" w:uiPriority="1" w:unhideWhenUsed="0" w:qFormat="1"/>
-    <w:lsdException w:name="Light Shading" w:semiHidden="0" w:uiPriority="60" w:unhideWhenUsed="0"/>
-    <w:lsdException w:name="Light List" w:semiHidden="0" w:uiPriority="61" w:unhideWhenUsed="0"/>
-    <w:lsdException w:name="Light Grid" w:semiHidden="0" w:uiPriority="62" w:unhideWhenUsed="0"/>
-    <w:lsdException w:name="Medium Shading 1" w:semiHidden="0" w:uiPriority="63" w:unhideWhenUsed="0"/>
-    <w:lsdException w:name="Medium Shading 2" w:semiHidden="0" w:uiPriority="64" w:unhideWhenUsed="0"/>
-    <w:lsdException w:name="Medium List 1" w:semiHidden="0" w:uiPriority="65" w:unhideWhenUsed="0"/>
-    <w:lsdException w:name="Medium List 2" w:semiHidden="0" w:uiPriority="66" w:unhideWhenUsed="0"/>
-    <w:lsdException w:name="Medium Grid 1" w:semiHidden="0" w:uiPriority="67" w:unhideWhenUsed="0"/>
-    <w:lsdException w:name="Medium Grid 2" w:semiHidden="0" w:uiPriority="68" w:unhideWhenUsed="0"/>
-    <w:lsdException w:name="Medium Grid 3" w:semiHidden="0" w:uiPriority="69" w:unhideWhenUsed="0"/>
-    <w:lsdException w:name="Dark List" w:semiHidden="0" w:uiPriority="70" w:unhideWhenUsed="0"/>
-    <w:lsdException w:name="Colorful Shading" w:semiHidden="0" w:uiPriority="71" w:unhideWhenUsed="0"/>
-    <w:lsdException w:name="Colorful List" w:semiHidden="0" w:uiPriority="72" w:unhideWhenUsed="0"/>
-    <w:lsdException w:name="Colorful Grid" w:semiHidden="0" w:uiPriority="73" w:unhideWhenUsed="0"/>
-    <w:lsdException w:name="Light Shading Accent 1" w:semiHidden="0" w:uiPriority="60" w:unhideWhenUsed="0"/>
-    <w:lsdException w:name="Light List Accent 1" w:semiHidden="0" w:uiPriority="61" w:unhideWhenUsed="0"/>
-    <w:lsdException w:name="Light Grid Accent 1" w:semiHidden="0" w:uiPriority="62" w:unhideWhenUsed="0"/>
-    <w:lsdException w:name="Medium Shading 1 Accent 1" w:semiHidden="0" w:uiPriority="63" w:unhideWhenUsed="0"/>
-    <w:lsdException w:name="Medium Shading 2 Accent 1" w:semiHidden="0" w:uiPriority="64" w:unhideWhenUsed="0"/>
-    <w:lsdException w:name="Medium List 1 Accent 1" w:semiHidden="0" w:uiPriority="65" w:unhideWhenUsed="0"/>
-    <w:lsdException w:name="Revision" w:unhideWhenUsed="0"/>
-    <w:lsdException w:name="List Paragraph" w:semiHidden="0" w:uiPriority="34" w:unhideWhenUsed="0" w:qFormat="1"/>
-    <w:lsdException w:name="Quote" w:semiHidden="0" w:uiPriority="29" w:unhideWhenUsed="0" w:qFormat="1"/>
-    <w:lsdException w:name="Intense Quote" w:semiHidden="0" w:uiPriority="30" w:unhideWhenUsed="0" w:qFormat="1"/>
-    <w:lsdException w:name="Medium List 2 Accent 1" w:semiHidden="0" w:uiPriority="66" w:unhideWhenUsed="0"/>
-    <w:lsdException w:name="Medium Grid 1 Accent 1" w:semiHidden="0" w:uiPriority="67" w:unhideWhenUsed="0"/>
-    <w:lsdException w:name="Medium Grid 2 Accent 1" w:semiHidden="0" w:uiPriority="68" w:unhideWhenUsed="0"/>
-    <w:lsdException w:name="Medium Grid 3 Accent 1" w:semiHidden="0" w:uiPriority="69" w:unhideWhenUsed="0"/>
-    <w:lsdException w:name="Dark List Accent 1" w:semiHidden="0" w:uiPriority="70" w:unhideWhenUsed="0"/>
-    <w:lsdException w:name="Colorful Shading Accent 1" w:semiHidden="0" w:uiPriority="71" w:unhideWhenUsed="0"/>
-    <w:lsdException w:name="Colorful List Accent 1" w:semiHidden="0" w:uiPriority="72" w:unhideWhenUsed="0"/>
-    <w:lsdException w:name="Colorful Grid Accent 1" w:semiHidden="0" w:uiPriority="73" w:unhideWhenUsed="0"/>
-    <w:lsdException w:name="Light Shading Accent 2" w:semiHidden="0" w:uiPriority="60" w:unhideWhenUsed="0"/>
-    <w:lsdException w:name="Light List Accent 2" w:semiHidden="0" w:uiPriority="61" w:unhideWhenUsed="0"/>
-    <w:lsdException w:name="Light Grid Accent 2" w:semiHidden="0" w:uiPriority="62" w:unhideWhenUsed="0"/>
-    <w:lsdException w:name="Medium Shading 1 Accent 2" w:semiHidden="0" w:uiPriority="63" w:unhideWhenUsed="0"/>
-    <w:lsdException w:name="Medium Shading 2 Accent 2" w:semiHidden="0" w:uiPriority="64" w:unhideWhenUsed="0"/>
-    <w:lsdException w:name="Medium List 1 Accent 2" w:semiHidden="0" w:uiPriority="65" w:unhideWhenUsed="0"/>
-    <w:lsdException w:name="Medium List 2 Accent 2" w:semiHidden="0" w:uiPriority="66" w:unhideWhenUsed="0"/>
-    <w:lsdException w:name="Medium Grid 1 Accent 2" w:semiHidden="0" w:uiPriority="67" w:unhideWhenUsed="0"/>
-    <w:lsdException w:name="Medium Grid 2 Accent 2" w:semiHidden="0" w:uiPriority="68" w:unhideWhenUsed="0"/>
-    <w:lsdException w:name="Medium Grid 3 Accent 2" w:semiHidden="0" w:uiPriority="69" w:unhideWhenUsed="0"/>
-    <w:lsdException w:name="Dark List Accent 2" w:semiHidden="0" w:uiPriority="70" w:unhideWhenUsed="0"/>
-    <w:lsdException w:name="Colorful Shading Accent 2" w:semiHidden="0" w:uiPriority="71" w:unhideWhenUsed="0"/>
-    <w:lsdException w:name="Colorful List Accent 2" w:semiHidden="0" w:uiPriority="72" w:unhideWhenUsed="0"/>
-    <w:lsdException w:name="Colorful Grid Accent 2" w:semiHidden="0" w:uiPriority="73" w:unhideWhenUsed="0"/>
-    <w:lsdException w:name="Light Shading Accent 3" w:semiHidden="0" w:uiPriority="60" w:unhideWhenUsed="0"/>
-    <w:lsdException w:name="Light List Accent 3" w:semiHidden="0" w:uiPriority="61" w:unhideWhenUsed="0"/>
-    <w:lsdException w:name="Light Grid Accent 3" w:semiHidden="0" w:uiPriority="62" w:unhideWhenUsed="0"/>
-    <w:lsdException w:name="Medium Shading 1 Accent 3" w:semiHidden="0" w:uiPriority="63" w:unhideWhenUsed="0"/>
-    <w:lsdException w:name="Medium Shading 2 Accent 3" w:semiHidden="0" w:uiPriority="64" w:unhideWhenUsed="0"/>
-    <w:lsdException w:name="Medium List 1 Accent 3" w:semiHidden="0" w:uiPriority="65" w:unhideWhenUsed="0"/>
-    <w:lsdException w:name="Medium List 2 Accent 3" w:semiHidden="0" w:uiPriority="66" w:unhideWhenUsed="0"/>
-    <w:lsdException w:name="Medium Grid 1 Accent 3" w:semiHidden="0" w:uiPriority="67" w:unhideWhenUsed="0"/>
-    <w:lsdException w:name="Medium Grid 2 Accent 3" w:semiHidden="0" w:uiPriority="68" w:unhideWhenUsed="0"/>
-    <w:lsdException w:name="Medium Grid 3 Accent 3" w:semiHidden="0" w:uiPriority="69" w:unhideWhenUsed="0"/>
-    <w:lsdException w:name="Dark List Accent 3" w:semiHidden="0" w:uiPriority="70" w:unhideWhenUsed="0"/>
-    <w:lsdException w:name="Colorful Shading Accent 3" w:semiHidden="0" w:uiPriority="71" w:unhideWhenUsed="0"/>
-    <w:lsdException w:name="Colorful List Accent 3" w:semiHidden="0" w:uiPriority="72" w:unhideWhenUsed="0"/>
-    <w:lsdException w:name="Colorful Grid Accent 3" w:semiHidden="0" w:uiPriority="73" w:unhideWhenUsed="0"/>
-    <w:lsdException w:name="Light Shading Accent 4" w:semiHidden="0" w:uiPriority="60" w:unhideWhenUsed="0"/>
-    <w:lsdException w:name="Light List Accent 4" w:semiHidden="0" w:uiPriority="61" w:unhideWhenUsed="0"/>
-    <w:lsdException w:name="Light Grid Accent 4" w:semiHidden="0" w:uiPriority="62" w:unhideWhenUsed="0"/>
-    <w:lsdException w:name="Medium Shading 1 Accent 4" w:semiHidden="0" w:uiPriority="63" w:unhideWhenUsed="0"/>
-    <w:lsdException w:name="Medium Shading 2 Accent 4" w:semiHidden="0" w:uiPriority="64" w:unhideWhenUsed="0"/>
-    <w:lsdException w:name="Medium List 1 Accent 4" w:semiHidden="0" w:uiPriority="65" w:unhideWhenUsed="0"/>
-    <w:lsdException w:name="Medium List 2 Accent 4" w:semiHidden="0" w:uiPriority="66" w:unhideWhenUsed="0"/>
-    <w:lsdException w:name="Medium Grid 1 Accent 4" w:semiHidden="0" w:uiPriority="67" w:unhideWhenUsed="0"/>
-    <w:lsdException w:name="Medium Grid 2 Accent 4" w:semiHidden="0" w:uiPriority="68" w:unhideWhenUsed="0"/>
-    <w:lsdException w:name="Medium Grid 3 Accent 4" w:semiHidden="0" w:uiPriority="69" w:unhideWhenUsed="0"/>
-    <w:lsdException w:name="Dark List Accent 4" w:semiHidden="0" w:uiPriority="70" w:unhideWhenUsed="0"/>
-    <w:lsdException w:name="Colorful Shading Accent 4" w:semiHidden="0" w:uiPriority="71" w:unhideWhenUsed="0"/>
-    <w:lsdException w:name="Colorful List Accent 4" w:semiHidden="0" w:uiPriority="72" w:unhideWhenUsed="0"/>
-    <w:lsdException w:name="Colorful Grid Accent 4" w:semiHidden="0" w:uiPriority="73" w:unhideWhenUsed="0"/>
-    <w:lsdException w:name="Light Shading Accent 5" w:semiHidden="0" w:uiPriority="60" w:unhideWhenUsed="0"/>
-    <w:lsdException w:name="Light List Accent 5" w:semiHidden="0" w:uiPriority="61" w:unhideWhenUsed="0"/>
-    <w:lsdException w:name="Light Grid Accent 5" w:semiHidden="0" w:uiPriority="62" w:unhideWhenUsed="0"/>
-    <w:lsdException w:name="Medium Shading 1 Accent 5" w:semiHidden="0" w:uiPriority="63" w:unhideWhenUsed="0"/>
-    <w:lsdException w:name="Medium Shading 2 Accent 5" w:semiHidden="0" w:uiPriority="64" w:unhideWhenUsed="0"/>
-    <w:lsdException w:name="Medium List 1 Accent 5" w:semiHidden="0" w:uiPriority="65" w:unhideWhenUsed="0"/>
-    <w:lsdException w:name="Medium List 2 Accent 5" w:semiHidden="0" w:uiPriority="66" w:unhideWhenUsed="0"/>
-    <w:lsdException w:name="Medium Grid 1 Accent 5" w:semiHidden="0" w:uiPriority="67" w:unhideWhenUsed="0"/>
-    <w:lsdException w:name="Medium Grid 2 Accent 5" w:semiHidden="0" w:uiPriority="68" w:unhideWhenUsed="0"/>
-    <w:lsdException w:name="Medium Grid 3 Accent 5" w:semiHidden="0" w:uiPriority="69" w:unhideWhenUsed="0"/>
-    <w:lsdException w:name="Dark List Accent 5" w:semiHidden="0" w:uiPriority="70" w:unhideWhenUsed="0"/>
-    <w:lsdException w:name="Colorful Shading Accent 5" w:semiHidden="0" w:uiPriority="71" w:unhideWhenUsed="0"/>
-    <w:lsdException w:name="Colorful List Accent 5" w:semiHidden="0" w:uiPriority="72" w:unhideWhenUsed="0"/>
-    <w:lsdException w:name="Colorful Grid Accent 5" w:semiHidden="0" w:uiPriority="73" w:unhideWhenUsed="0"/>
-    <w:lsdException w:name="Light Shading Accent 6" w:semiHidden="0" w:uiPriority="60" w:unhideWhenUsed="0"/>
-    <w:lsdException w:name="Light List Accent 6" w:semiHidden="0" w:uiPriority="61" w:unhideWhenUsed="0"/>
-    <w:lsdException w:name="Light Grid Accent 6" w:semiHidden="0" w:uiPriority="62" w:unhideWhenUsed="0"/>
-    <w:lsdException w:name="Medium Shading 1 Accent 6" w:semiHidden="0" w:uiPriority="63" w:unhideWhenUsed="0"/>
-    <w:lsdException w:name="Medium Shading 2 Accent 6" w:semiHidden="0" w:uiPriority="64" w:unhideWhenUsed="0"/>
-    <w:lsdException w:name="Medium List 1 Accent 6" w:semiHidden="0" w:uiPriority="65" w:unhideWhenUsed="0"/>
-    <w:lsdException w:name="Medium List 2 Accent 6" w:semiHidden="0" w:uiPriority="66" w:unhideWhenUsed="0"/>
-    <w:lsdException w:name="Medium Grid 1 Accent 6" w:semiHidden="0" w:uiPriority="67" w:unhideWhenUsed="0"/>
-    <w:lsdException w:name="Medium Grid 2 Accent 6" w:semiHidden="0" w:uiPriority="68" w:unhideWhenUsed="0"/>
-    <w:lsdException w:name="Medium Grid 3 Accent 6" w:semiHidden="0" w:uiPriority="69" w:unhideWhenUsed="0"/>
-    <w:lsdException w:name="Dark List Accent 6" w:semiHidden="0" w:uiPriority="70" w:unhideWhenUsed="0"/>
-    <w:lsdException w:name="Colorful Shading Accent 6" w:semiHidden="0" w:uiPriority="71" w:unhideWhenUsed="0"/>
-    <w:lsdException w:name="Colorful List Accent 6" w:semiHidden="0" w:uiPriority="72" w:unhideWhenUsed="0"/>
-    <w:lsdException w:name="Colorful Grid Accent 6" w:semiHidden="0" w:uiPriority="73" w:unhideWhenUsed="0"/>
-    <w:lsdException w:name="Subtle Emphasis" w:semiHidden="0" w:uiPriority="19" w:unhideWhenUsed="0" w:qFormat="1"/>
-    <w:lsdException w:name="Intense Emphasis" w:semiHidden="0" w:uiPriority="21" w:unhideWhenUsed="0" w:qFormat="1"/>
-    <w:lsdException w:name="Subtle Reference" w:semiHidden="0" w:uiPriority="31" w:unhideWhenUsed="0" w:qFormat="1"/>
-    <w:lsdException w:name="Intense Reference" w:semiHidden="0" w:uiPriority="32" w:unhideWhenUsed="0" w:qFormat="1"/>
-    <w:lsdException w:name="Book Title" w:semiHidden="0" w:uiPriority="33" w:unhideWhenUsed="0" w:qFormat="1"/>
-    <w:lsdException w:name="Bibliography" w:uiPriority="37"/>
-    <w:lsdException w:name="TOC Heading" w:uiPriority="39" w:qFormat="1"/>
-  </w:latentStyles>
-  <w:style w:type="paragraph" w:default="1" w:styleId="Normal">
-    <w:name w:val="Normal"/>
-    <w:qFormat/>
-  </w:style>
-  <w:style w:type="character" w:default="1" w:styleId="DefaultParagraphFont">
-    <w:name w:val="Default Paragraph Font"/>
-    <w:uiPriority w:val="1"/>
-    <w:semiHidden/>
-    <w:unhideWhenUsed/>
-  </w:style>
-  <w:style w:type="table" w:default="1" w:styleId="TableNormal">
-    <w:name w:val="Normal Table"/>
-    <w:uiPriority w:val="99"/>
-    <w:semiHidden/>
-    <w:unhideWhenUsed/>
-    <w:tblPr>
-      <w:tblInd w:w="0" w:type="dxa"/>
-      <w:tblCellMar>
-        <w:top w:w="0" w:type="dxa"/>
-        <w:left w:w="108" w:type="dxa"/>
-        <w:bottom w:w="0" w:type="dxa"/>
-        <w:right w:w="108" w:type="dxa"/>
-      </w:tblCellMar>
-    </w:tblPr>
-  </w:style>
-  <w:style w:type="numbering" w:default="1" w:styleId="NoList">
-    <w:name w:val="No List"/>
-    <w:uiPriority w:val="99"/>
-    <w:semiHidden/>
-    <w:unhideWhenUsed/>
-  </w:style>
-  <w:style w:type="numbering" w:customStyle="1" w:styleId="Style1">
-    <w:name w:val="Style1"/>
-    <w:rsid w:val="000F58B8"/>
-    <w:pPr>
-      <w:numPr>
-        <w:numId w:val="1"/>
-      </w:numPr>
-    </w:pPr>
-  </w:style>
-  <w:style w:type="paragraph" w:styleId="NoSpacing">
-    <w:name w:val="No Spacing"/>
-    <w:aliases w:val="Code"/>
-    <w:uiPriority w:val="1"/>
-    <w:qFormat/>
-    <w:rsid w:val="00810945"/>
-    <w:pPr>
-      <w:pBdr>
-        <w:top w:val="dashed" w:sz="4" w:space="1" w:color="auto"/>
-        <w:left w:val="dashed" w:sz="4" w:space="4" w:color="auto"/>
-        <w:bottom w:val="dashed" w:sz="4" w:space="1" w:color="auto"/>
-        <w:right w:val="dashed" w:sz="4" w:space="4" w:color="auto"/>
-      </w:pBdr>
-      <w:spacing w:before="0" w:after="0" w:line="240" w:lineRule="auto"/>
-    </w:pPr>
-    <w:rPr>
-      <w:rFonts w:ascii="Consolas" w:hAnsi="Consolas"/>
-    </w:rPr>
-  </w:style>
-  <w:style w:type="paragraph" w:styleId="ListParagraph">
-    <w:name w:val="List Paragraph"/>
-    <w:basedOn w:val="Normal"/>
-    <w:uiPriority w:val="34"/>
-    <w:qFormat/>
-    <w:rsid w:val="00810945"/>
-    <w:pPr>
-      <w:ind w:left="720"/>
-      <w:contextualSpacing/>
-    </w:pPr>
-  </w:style>
-  <w:style w:type="paragraph" w:styleId="BalloonText">
-    <w:name w:val="Balloon Text"/>
-    <w:basedOn w:val="Normal"/>
-    <w:link w:val="BalloonTextChar"/>
-    <w:uiPriority w:val="99"/>
-    <w:semiHidden/>
-    <w:unhideWhenUsed/>
-    <w:rsid w:val="00E845AA"/>
-    <w:pPr>
-      <w:spacing w:before="0" w:after="0" w:line="240" w:lineRule="auto"/>
-    </w:pPr>
-    <w:rPr>
-      <w:rFonts w:ascii="Tahoma" w:hAnsi="Tahoma" w:cs="Tahoma"/>
-      <w:sz w:val="16"/>
-      <w:szCs w:val="16"/>
-    </w:rPr>
-  </w:style>
-  <w:style w:type="character" w:customStyle="1" w:styleId="BalloonTextChar">
-    <w:name w:val="Balloon Text Char"/>
-    <w:basedOn w:val="DefaultParagraphFont"/>
-    <w:link w:val="BalloonText"/>
-    <w:uiPriority w:val="99"/>
-    <w:semiHidden/>
-    <w:rsid w:val="00E845AA"/>
-    <w:rPr>
-      <w:rFonts w:ascii="Tahoma" w:hAnsi="Tahoma" w:cs="Tahoma"/>
-      <w:sz w:val="16"/>
-      <w:szCs w:val="16"/>
-    </w:rPr>
-  </w:style>
-  <w:style w:type="character" w:styleId="Hyperlink">
-    <w:name w:val="Hyperlink"/>
-    <w:basedOn w:val="DefaultParagraphFont"/>
-    <w:uiPriority w:val="99"/>
-    <w:semiHidden/>
-    <w:unhideWhenUsed/>
-    <w:rsid w:val="00934CF8"/>
-    <w:rPr>
-      <w:color w:val="0000FF"/>
-      <w:u w:val="single"/>
-    </w:rPr>
-  </w:style>
-</w:styles>
-</file>
-
-<file path=word/stylesWithEffects.xml><?xml version="1.0" encoding="utf-8"?>
-<w:styles xmlns:wpc="http://schemas.microsoft.com/office/word/2010/wordprocessingCanvas" xmlns:mc="http://schemas.openxmlformats.org/markup-compatibility/2006" xmlns:o="urn:schemas-microsoft-com:office:office" xmlns:r="http://schemas.openxmlformats.org/officeDocument/2006/relationships" xmlns:m="http://schemas.openxmlformats.org/officeDocument/2006/math" xmlns:v="urn:schemas-microsoft-com:vml" xmlns:wp14="http://schemas.microsoft.com/office/word/2010/wordprocessingDrawing" xmlns:wp="http://schemas.openxmlformats.org/drawingml/2006/wordprocessingDrawing" xmlns:w10="urn:schemas-microsoft-com:office:word" xmlns:w="http://schemas.openxmlformats.org/wordprocessingml/2006/main" xmlns:w14="http://schemas.microsoft.com/office/word/2010/wordml" xmlns:wpg="http://schemas.microsoft.com/office/word/2010/wordprocessingGroup" xmlns:wpi="http://schemas.microsoft.com/office/word/2010/wordprocessingInk" xmlns:wne="http://schemas.microsoft.com/office/word/2006/wordml" xmlns:wps="http://schemas.microsoft.com/office/word/2010/wordprocessingShape" mc:Ignorable="w14 wp14">
-  <w:docDefaults>
-    <w:rPrDefault>
-      <w:rPr>
-        <w:rFonts w:ascii="Times New Roman" w:eastAsiaTheme="minorHAnsi" w:hAnsi="Times New Roman" w:cstheme="minorBidi"/>
-        <w:sz w:val="26"/>
-        <w:szCs w:val="22"/>
-        <w:lang w:val="en-US" w:eastAsia="en-US" w:bidi="ar-SA"/>
-      </w:rPr>
-    </w:rPrDefault>
-    <w:pPrDefault>
-      <w:pPr>
-        <w:spacing w:before="60" w:after="60" w:line="360" w:lineRule="auto"/>
-      </w:pPr>
-    </w:pPrDefault>
-  </w:docDefaults>
-  <w:latentStyles w:defLockedState="0" w:defUIPriority="99" w:defSemiHidden="1" w:defUnhideWhenUsed="1" w:defQFormat="0" w:count="267">
-    <w:lsdException w:name="Normal" w:semiHidden="0" w:uiPriority="0" w:unhideWhenUsed="0" w:qFormat="1"/>
-    <w:lsdException w:name="heading 1" w:semiHidden="0" w:uiPriority="9" w:unhideWhenUsed="0" w:qFormat="1"/>
-    <w:lsdException w:name="heading 2" w:uiPriority="9" w:qFormat="1"/>
-    <w:lsdException w:name="heading 3" w:uiPriority="9" w:qFormat="1"/>
-    <w:lsdException w:name="heading 4" w:uiPriority="9" w:qFormat="1"/>
-    <w:lsdException w:name="heading 5" w:uiPriority="9" w:qFormat="1"/>
-    <w:lsdException w:name="heading 6" w:uiPriority="9" w:qFormat="1"/>
-    <w:lsdException w:name="heading 7" w:uiPriority="9" w:qFormat="1"/>
-    <w:lsdException w:name="heading 8" w:uiPriority="9" w:qFormat="1"/>
-    <w:lsdException w:name="heading 9" w:uiPriority="9" w:qFormat="1"/>
-    <w:lsdException w:name="toc 1" w:uiPriority="39"/>
-    <w:lsdException w:name="toc 2" w:uiPriority="39"/>
-    <w:lsdException w:name="toc 3" w:uiPriority="39"/>
-    <w:lsdException w:name="toc 4" w:uiPriority="39"/>
-    <w:lsdException w:name="toc 5" w:uiPriority="39"/>
-    <w:lsdException w:name="toc 6" w:uiPriority="39"/>
-    <w:lsdException w:name="toc 7" w:uiPriority="39"/>
-    <w:lsdException w:name="toc 8" w:uiPriority="39"/>
-    <w:lsdException w:name="toc 9" w:uiPriority="39"/>
-    <w:lsdException w:name="caption" w:uiPriority="35" w:qFormat="1"/>
-    <w:lsdException w:name="Title" w:semiHidden="0" w:uiPriority="10" w:unhideWhenUsed="0" w:qFormat="1"/>
-    <w:lsdException w:name="Default Paragraph Font" w:uiPriority="1"/>
-    <w:lsdException w:name="Subtitle" w:semiHidden="0" w:uiPriority="11" w:unhideWhenUsed="0" w:qFormat="1"/>
-    <w:lsdException w:name="Strong" w:semiHidden="0" w:uiPriority="22" w:unhideWhenUsed="0" w:qFormat="1"/>
-    <w:lsdException w:name="Emphasis" w:semiHidden="0" w:uiPriority="20" w:unhideWhenUsed="0" w:qFormat="1"/>
-    <w:lsdException w:name="Table Grid" w:semiHidden="0" w:uiPriority="59" w:unhideWhenUsed="0"/>
-    <w:lsdException w:name="Placeholder Text" w:unhideWhenUsed="0"/>
-    <w:lsdException w:name="No Spacing" w:semiHidden="0" w:uiPriority="1" w:unhideWhenUsed="0" w:qFormat="1"/>
-    <w:lsdException w:name="Light Shading" w:semiHidden="0" w:uiPriority="60" w:unhideWhenUsed="0"/>
-    <w:lsdException w:name="Light List" w:semiHidden="0" w:uiPriority="61" w:unhideWhenUsed="0"/>
-    <w:lsdException w:name="Light Grid" w:semiHidden="0" w:uiPriority="62" w:unhideWhenUsed="0"/>
-    <w:lsdException w:name="Medium Shading 1" w:semiHidden="0" w:uiPriority="63" w:unhideWhenUsed="0"/>
-    <w:lsdException w:name="Medium Shading 2" w:semiHidden="0" w:uiPriority="64" w:unhideWhenUsed="0"/>
-    <w:lsdException w:name="Medium List 1" w:semiHidden="0" w:uiPriority="65" w:unhideWhenUsed="0"/>
-    <w:lsdException w:name="Medium List 2" w:semiHidden="0" w:uiPriority="66" w:unhideWhenUsed="0"/>
-    <w:lsdException w:name="Medium Grid 1" w:semiHidden="0" w:uiPriority="67" w:unhideWhenUsed="0"/>
-    <w:lsdException w:name="Medium Grid 2" w:semiHidden="0" w:uiPriority="68" w:unhideWhenUsed="0"/>
-    <w:lsdException w:name="Medium Grid 3" w:semiHidden="0" w:uiPriority="69" w:unhideWhenUsed="0"/>
-    <w:lsdException w:name="Dark List" w:semiHidden="0" w:uiPriority="70" w:unhideWhenUsed="0"/>
-    <w:lsdException w:name="Colorful Shading" w:semiHidden="0" w:uiPriority="71" w:unhideWhenUsed="0"/>
-    <w:lsdException w:name="Colorful List" w:semiHidden="0" w:uiPriority="72" w:unhideWhenUsed="0"/>
-    <w:lsdException w:name="Colorful Grid" w:semiHidden="0" w:uiPriority="73" w:unhideWhenUsed="0"/>
-    <w:lsdException w:name="Light Shading Accent 1" w:semiHidden="0" w:uiPriority="60" w:unhideWhenUsed="0"/>
-    <w:lsdException w:name="Light List Accent 1" w:semiHidden="0" w:uiPriority="61" w:unhideWhenUsed="0"/>
-    <w:lsdException w:name="Light Grid Accent 1" w:semiHidden="0" w:uiPriority="62" w:unhideWhenUsed="0"/>
-    <w:lsdException w:name="Medium Shading 1 Accent 1" w:semiHidden="0" w:uiPriority="63" w:unhideWhenUsed="0"/>
-    <w:lsdException w:name="Medium Shading 2 Accent 1" w:semiHidden="0" w:uiPriority="64" w:unhideWhenUsed="0"/>
-    <w:lsdException w:name="Medium List 1 Accent 1" w:semiHidden="0" w:uiPriority="65" w:unhideWhenUsed="0"/>
-    <w:lsdException w:name="Revision" w:unhideWhenUsed="0"/>
-    <w:lsdException w:name="List Paragraph" w:semiHidden="0" w:uiPriority="34" w:unhideWhenUsed="0" w:qFormat="1"/>
-    <w:lsdException w:name="Quote" w:semiHidden="0" w:uiPriority="29" w:unhideWhenUsed="0" w:qFormat="1"/>
-    <w:lsdException w:name="Intense Quote" w:semiHidden="0" w:uiPriority="30" w:unhideWhenUsed="0" w:qFormat="1"/>
-    <w:lsdException w:name="Medium List 2 Accent 1" w:semiHidden="0" w:uiPriority="66" w:unhideWhenUsed="0"/>
-    <w:lsdException w:name="Medium Grid 1 Accent 1" w:semiHidden="0" w:uiPriority="67" w:unhideWhenUsed="0"/>
-    <w:lsdException w:name="Medium Grid 2 Accent 1" w:semiHidden="0" w:uiPriority="68" w:unhideWhenUsed="0"/>
-    <w:lsdException w:name="Medium Grid 3 Accent 1" w:semiHidden="0" w:uiPriority="69" w:unhideWhenUsed="0"/>
-    <w:lsdException w:name="Dark List Accent 1" w:semiHidden="0" w:uiPriority="70" w:unhideWhenUsed="0"/>
-    <w:lsdException w:name="Colorful Shading Accent 1" w:semiHidden="0" w:uiPriority="71" w:unhideWhenUsed="0"/>
-    <w:lsdException w:name="Colorful List Accent 1" w:semiHidden="0" w:uiPriority="72" w:unhideWhenUsed="0"/>
-    <w:lsdException w:name="Colorful Grid Accent 1" w:semiHidden="0" w:uiPriority="73" w:unhideWhenUsed="0"/>
-    <w:lsdException w:name="Light Shading Accent 2" w:semiHidden="0" w:uiPriority="60" w:unhideWhenUsed="0"/>
-    <w:lsdException w:name="Light List Accent 2" w:semiHidden="0" w:uiPriority="61" w:unhideWhenUsed="0"/>
-    <w:lsdException w:name="Light Grid Accent 2" w:semiHidden="0" w:uiPriority="62" w:unhideWhenUsed="0"/>
-    <w:lsdException w:name="Medium Shading 1 Accent 2" w:semiHidden="0" w:uiPriority="63" w:unhideWhenUsed="0"/>
-    <w:lsdException w:name="Medium Shading 2 Accent 2" w:semiHidden="0" w:uiPriority="64" w:unhideWhenUsed="0"/>
-    <w:lsdException w:name="Medium List 1 Accent 2" w:semiHidden="0" w:uiPriority="65" w:unhideWhenUsed="0"/>
-    <w:lsdException w:name="Medium List 2 Accent 2" w:semiHidden="0" w:uiPriority="66" w:unhideWhenUsed="0"/>
-    <w:lsdException w:name="Medium Grid 1 Accent 2" w:semiHidden="0" w:uiPriority="67" w:unhideWhenUsed="0"/>
-    <w:lsdException w:name="Medium Grid 2 Accent 2" w:semiHidden="0" w:uiPriority="68" w:unhideWhenUsed="0"/>
-    <w:lsdException w:name="Medium Grid 3 Accent 2" w:semiHidden="0" w:uiPriority="69" w:unhideWhenUsed="0"/>
-    <w:lsdException w:name="Dark List Accent 2" w:semiHidden="0" w:uiPriority="70" w:unhideWhenUsed="0"/>
-    <w:lsdException w:name="Colorful Shading Accent 2" w:semiHidden="0" w:uiPriority="71" w:unhideWhenUsed="0"/>
-    <w:lsdException w:name="Colorful List Accent 2" w:semiHidden="0" w:uiPriority="72" w:unhideWhenUsed="0"/>
-    <w:lsdException w:name="Colorful Grid Accent 2" w:semiHidden="0" w:uiPriority="73" w:unhideWhenUsed="0"/>
-    <w:lsdException w:name="Light Shading Accent 3" w:semiHidden="0" w:uiPriority="60" w:unhideWhenUsed="0"/>
-    <w:lsdException w:name="Light List Accent 3" w:semiHidden="0" w:uiPriority="61" w:unhideWhenUsed="0"/>
-    <w:lsdException w:name="Light Grid Accent 3" w:semiHidden="0" w:uiPriority="62" w:unhideWhenUsed="0"/>
-    <w:lsdException w:name="Medium Shading 1 Accent 3" w:semiHidden="0" w:uiPriority="63" w:unhideWhenUsed="0"/>
-    <w:lsdException w:name="Medium Shading 2 Accent 3" w:semiHidden="0" w:uiPriority="64" w:unhideWhenUsed="0"/>
-    <w:lsdException w:name="Medium List 1 Accent 3" w:semiHidden="0" w:uiPriority="65" w:unhideWhenUsed="0"/>
-    <w:lsdException w:name="Medium List 2 Accent 3" w:semiHidden="0" w:uiPriority="66" w:unhideWhenUsed="0"/>
-    <w:lsdException w:name="Medium Grid 1 Accent 3" w:semiHidden="0" w:uiPriority="67" w:unhideWhenUsed="0"/>
-    <w:lsdException w:name="Medium Grid 2 Accent 3" w:semiHidden="0" w:uiPriority="68" w:unhideWhenUsed="0"/>
-    <w:lsdException w:name="Medium Grid 3 Accent 3" w:semiHidden="0" w:uiPriority="69" w:unhideWhenUsed="0"/>
-    <w:lsdException w:name="Dark List Accent 3" w:semiHidden="0" w:uiPriority="70" w:unhideWhenUsed="0"/>
-    <w:lsdException w:name="Colorful Shading Accent 3" w:semiHidden="0" w:uiPriority="71" w:unhideWhenUsed="0"/>
-    <w:lsdException w:name="Colorful List Accent 3" w:semiHidden="0" w:uiPriority="72" w:unhideWhenUsed="0"/>
-    <w:lsdException w:name="Colorful Grid Accent 3" w:semiHidden="0" w:uiPriority="73" w:unhideWhenUsed="0"/>
-    <w:lsdException w:name="Light Shading Accent 4" w:semiHidden="0" w:uiPriority="60" w:unhideWhenUsed="0"/>
-    <w:lsdException w:name="Light List Accent 4" w:semiHidden="0" w:uiPriority="61" w:unhideWhenUsed="0"/>
-    <w:lsdException w:name="Light Grid Accent 4" w:semiHidden="0" w:uiPriority="62" w:unhideWhenUsed="0"/>
-    <w:lsdException w:name="Medium Shading 1 Accent 4" w:semiHidden="0" w:uiPriority="63" w:unhideWhenUsed="0"/>
-    <w:lsdException w:name="Medium Shading 2 Accent 4" w:semiHidden="0" w:uiPriority="64" w:unhideWhenUsed="0"/>
-    <w:lsdException w:name="Medium List 1 Accent 4" w:semiHidden="0" w:uiPriority="65" w:unhideWhenUsed="0"/>
-    <w:lsdException w:name="Medium List 2 Accent 4" w:semiHidden="0" w:uiPriority="66" w:unhideWhenUsed="0"/>
-    <w:lsdException w:name="Medium Grid 1 Accent 4" w:semiHidden="0" w:uiPriority="67" w:unhideWhenUsed="0"/>
-    <w:lsdException w:name="Medium Grid 2 Accent 4" w:semiHidden="0" w:uiPriority="68" w:unhideWhenUsed="0"/>
-    <w:lsdException w:name="Medium Grid 3 Accent 4" w:semiHidden="0" w:uiPriority="69" w:unhideWhenUsed="0"/>
-    <w:lsdException w:name="Dark List Accent 4" w:semiHidden="0" w:uiPriority="70" w:unhideWhenUsed="0"/>
-    <w:lsdException w:name="Colorful Shading Accent 4" w:semiHidden="0" w:uiPriority="71" w:unhideWhenUsed="0"/>
-    <w:lsdException w:name="Colorful List Accent 4" w:semiHidden="0" w:uiPriority="72" w:unhideWhenUsed="0"/>
-    <w:lsdException w:name="Colorful Grid Accent 4" w:semiHidden="0" w:uiPriority="73" w:unhideWhenUsed="0"/>
-    <w:lsdException w:name="Light Shading Accent 5" w:semiHidden="0" w:uiPriority="60" w:unhideWhenUsed="0"/>
-    <w:lsdException w:name="Light List Accent 5" w:semiHidden="0" w:uiPriority="61" w:unhideWhenUsed="0"/>
-    <w:lsdException w:name="Light Grid Accent 5" w:semiHidden="0" w:uiPriority="62" w:unhideWhenUsed="0"/>
-    <w:lsdException w:name="Medium Shading 1 Accent 5" w:semiHidden="0" w:uiPriority="63" w:unhideWhenUsed="0"/>
-    <w:lsdException w:name="Medium Shading 2 Accent 5" w:semiHidden="0" w:uiPriority="64" w:unhideWhenUsed="0"/>
-    <w:lsdException w:name="Medium List 1 Accent 5" w:semiHidden="0" w:uiPriority="65" w:unhideWhenUsed="0"/>
-    <w:lsdException w:name="Medium List 2 Accent 5" w:semiHidden="0" w:uiPriority="66" w:unhideWhenUsed="0"/>
-    <w:lsdException w:name="Medium Grid 1 Accent 5" w:semiHidden="0" w:uiPriority="67" w:unhideWhenUsed="0"/>
-    <w:lsdException w:name="Medium Grid 2 Accent 5" w:semiHidden="0" w:uiPriority="68" w:unhideWhenUsed="0"/>
-    <w:lsdException w:name="Medium Grid 3 Accent 5" w:semiHidden="0" w:uiPriority="69" w:unhideWhenUsed="0"/>
-    <w:lsdException w:name="Dark List Accent 5" w:semiHidden="0" w:uiPriority="70" w:unhideWhenUsed="0"/>
-    <w:lsdException w:name="Colorful Shading Accent 5" w:semiHidden="0" w:uiPriority="71" w:unhideWhenUsed="0"/>
-    <w:lsdException w:name="Colorful List Accent 5" w:semiHidden="0" w:uiPriority="72" w:unhideWhenUsed="0"/>
-    <w:lsdException w:name="Colorful Grid Accent 5" w:semiHidden="0" w:uiPriority="73" w:unhideWhenUsed="0"/>
-    <w:lsdException w:name="Light Shading Accent 6" w:semiHidden="0" w:uiPriority="60" w:unhideWhenUsed="0"/>
-    <w:lsdException w:name="Light List Accent 6" w:semiHidden="0" w:uiPriority="61" w:unhideWhenUsed="0"/>
-    <w:lsdException w:name="Light Grid Accent 6" w:semiHidden="0" w:uiPriority="62" w:unhideWhenUsed="0"/>
-    <w:lsdException w:name="Medium Shading 1 Accent 6" w:semiHidden="0" w:uiPriority="63" w:unhideWhenUsed="0"/>
-    <w:lsdException w:name="Medium Shading 2 Accent 6" w:semiHidden="0" w:uiPriority="64" w:unhideWhenUsed="0"/>
-    <w:lsdException w:name="Medium List 1 Accent 6" w:semiHidden="0" w:uiPriority="65" w:unhideWhenUsed="0"/>
-    <w:lsdException w:name="Medium List 2 Accent 6" w:semiHidden="0" w:uiPriority="66" w:unhideWhenUsed="0"/>
-    <w:lsdException w:name="Medium Grid 1 Accent 6" w:semiHidden="0" w:uiPriority="67" w:unhideWhenUsed="0"/>
-    <w:lsdException w:name="Medium Grid 2 Accent 6" w:semiHidden="0" w:uiPriority="68" w:unhideWhenUsed="0"/>
-    <w:lsdException w:name="Medium Grid 3 Accent 6" w:semiHidden="0" w:uiPriority="69" w:unhideWhenUsed="0"/>
-    <w:lsdException w:name="Dark List Accent 6" w:semiHidden="0" w:uiPriority="70" w:unhideWhenUsed="0"/>
-    <w:lsdException w:name="Colorful Shading Accent 6" w:semiHidden="0" w:uiPriority="71" w:unhideWhenUsed="0"/>
-    <w:lsdException w:name="Colorful List Accent 6" w:semiHidden="0" w:uiPriority="72" w:unhideWhenUsed="0"/>
-    <w:lsdException w:name="Colorful Grid Accent 6" w:semiHidden="0" w:uiPriority="73" w:unhideWhenUsed="0"/>
-    <w:lsdException w:name="Subtle Emphasis" w:semiHidden="0" w:uiPriority="19" w:unhideWhenUsed="0" w:qFormat="1"/>
-    <w:lsdException w:name="Intense Emphasis" w:semiHidden="0" w:uiPriority="21" w:unhideWhenUsed="0" w:qFormat="1"/>
-    <w:lsdException w:name="Subtle Reference" w:semiHidden="0" w:uiPriority="31" w:unhideWhenUsed="0" w:qFormat="1"/>
-    <w:lsdException w:name="Intense Reference" w:semiHidden="0" w:uiPriority="32" w:unhideWhenUsed="0" w:qFormat="1"/>
-    <w:lsdException w:name="Book Title" w:semiHidden="0" w:uiPriority="33" w:unhideWhenUsed="0" w:qFormat="1"/>
-    <w:lsdException w:name="Bibliography" w:uiPriority="37"/>
-    <w:lsdException w:name="TOC Heading" w:uiPriority="39" w:qFormat="1"/>
+  <w:latentStyles w:defLockedState="0" w:defUIPriority="99" w:defSemiHidden="0" w:defUnhideWhenUsed="0" w:defQFormat="0" w:count="376">
+    <w:lsdException w:name="Normal" w:uiPriority="0" w:qFormat="1"/>
+    <w:lsdException w:name="heading 1" w:uiPriority="9" w:qFormat="1"/>
+    <w:lsdException w:name="heading 2" w:semiHidden="1" w:uiPriority="9" w:unhideWhenUsed="1" w:qFormat="1"/>
+    <w:lsdException w:name="heading 3" w:semiHidden="1" w:uiPriority="9" w:unhideWhenUsed="1" w:qFormat="1"/>
+    <w:lsdException w:name="heading 4" w:semiHidden="1" w:uiPriority="9" w:unhideWhenUsed="1" w:qFormat="1"/>
+    <w:lsdException w:name="heading 5" w:semiHidden="1" w:uiPriority="9" w:unhideWhenUsed="1" w:qFormat="1"/>
+    <w:lsdException w:name="heading 6" w:semiHidden="1" w:uiPriority="9" w:unhideWhenUsed="1" w:qFormat="1"/>
+    <w:lsdException w:name="heading 7" w:semiHidden="1" w:uiPriority="9" w:unhideWhenUsed="1" w:qFormat="1"/>
+    <w:lsdException w:name="heading 8" w:semiHidden="1" w:uiPriority="9" w:unhideWhenUsed="1" w:qFormat="1"/>
+    <w:lsdException w:name="heading 9" w:semiHidden="1" w:uiPriority="9" w:unhideWhenUsed="1" w:qFormat="1"/>
+    <w:lsdException w:name="index 1" w:semiHidden="1" w:unhideWhenUsed="1"/>
+    <w:lsdException w:name="index 2" w:semiHidden="1" w:unhideWhenUsed="1"/>
+    <w:lsdException w:name="index 3" w:semiHidden="1" w:unhideWhenUsed="1"/>
+    <w:lsdException w:name="index 4" w:semiHidden="1" w:unhideWhenUsed="1"/>
+    <w:lsdException w:name="index 5" w:semiHidden="1" w:unhideWhenUsed="1"/>
+    <w:lsdException w:name="index 6" w:semiHidden="1" w:unhideWhenUsed="1"/>
+    <w:lsdException w:name="index 7" w:semiHidden="1" w:unhideWhenUsed="1"/>
+    <w:lsdException w:name="index 8" w:semiHidden="1" w:unhideWhenUsed="1"/>
+    <w:lsdException w:name="index 9" w:semiHidden="1" w:unhideWhenUsed="1"/>
+    <w:lsdException w:name="toc 1" w:semiHidden="1" w:uiPriority="39" w:unhideWhenUsed="1"/>
+    <w:lsdException w:name="toc 2" w:semiHidden="1" w:uiPriority="39" w:unhideWhenUsed="1"/>
+    <w:lsdException w:name="toc 3" w:semiHidden="1" w:uiPriority="39" w:unhideWhenUsed="1"/>
+    <w:lsdException w:name="toc 4" w:semiHidden="1" w:uiPriority="39" w:unhideWhenUsed="1"/>
+    <w:lsdException w:name="toc 5" w:semiHidden="1" w:uiPriority="39" w:unhideWhenUsed="1"/>
+    <w:lsdException w:name="toc 6" w:semiHidden="1" w:uiPriority="39" w:unhideWhenUsed="1"/>
+    <w:lsdException w:name="toc 7" w:semiHidden="1" w:uiPriority="39" w:unhideWhenUsed="1"/>
+    <w:lsdException w:name="toc 8" w:semiHidden="1" w:uiPriority="39" w:unhideWhenUsed="1"/>
+    <w:lsdException w:name="toc 9" w:semiHidden="1" w:uiPriority="39" w:unhideWhenUsed="1"/>
+    <w:lsdException w:name="Normal Indent" w:semiHidden="1" w:unhideWhenUsed="1"/>
+    <w:lsdException w:name="footnote text" w:semiHidden="1" w:unhideWhenUsed="1"/>
+    <w:lsdException w:name="annotation text" w:semiHidden="1" w:unhideWhenUsed="1"/>
+    <w:lsdException w:name="header" w:semiHidden="1" w:unhideWhenUsed="1"/>
+    <w:lsdException w:name="footer" w:semiHidden="1" w:unhideWhenUsed="1"/>
+    <w:lsdException w:name="index heading" w:semiHidden="1" w:unhideWhenUsed="1"/>
+    <w:lsdException w:name="caption" w:semiHidden="1" w:uiPriority="35" w:unhideWhenUsed="1" w:qFormat="1"/>
+    <w:lsdException w:name="table of figures" w:semiHidden="1" w:unhideWhenUsed="1"/>
+    <w:lsdException w:name="envelope address" w:semiHidden="1" w:unhideWhenUsed="1"/>
+    <w:lsdException w:name="envelope return" w:semiHidden="1" w:unhideWhenUsed="1"/>
+    <w:lsdException w:name="footnote reference" w:semiHidden="1" w:unhideWhenUsed="1"/>
+    <w:lsdException w:name="annotation reference" w:semiHidden="1" w:unhideWhenUsed="1"/>
+    <w:lsdException w:name="line number" w:semiHidden="1" w:unhideWhenUsed="1"/>
+    <w:lsdException w:name="page number" w:semiHidden="1" w:unhideWhenUsed="1"/>
+    <w:lsdException w:name="endnote reference" w:semiHidden="1" w:unhideWhenUsed="1"/>
+    <w:lsdException w:name="endnote text" w:semiHidden="1" w:unhideWhenUsed="1"/>
+    <w:lsdException w:name="table of authorities" w:semiHidden="1" w:unhideWhenUsed="1"/>
+    <w:lsdException w:name="macro" w:semiHidden="1" w:unhideWhenUsed="1"/>
+    <w:lsdException w:name="toa heading" w:semiHidden="1" w:unhideWhenUsed="1"/>
+    <w:lsdException w:name="List" w:semiHidden="1" w:unhideWhenUsed="1"/>
+    <w:lsdException w:name="List Bullet" w:semiHidden="1" w:unhideWhenUsed="1"/>
+    <w:lsdException w:name="List Number" w:semiHidden="1" w:unhideWhenUsed="1"/>
+    <w:lsdException w:name="List 2" w:semiHidden="1" w:unhideWhenUsed="1"/>
+    <w:lsdException w:name="List 3" w:semiHidden="1" w:unhideWhenUsed="1"/>
+    <w:lsdException w:name="List 4" w:semiHidden="1" w:unhideWhenUsed="1"/>
+    <w:lsdException w:name="List 5" w:semiHidden="1" w:unhideWhenUsed="1"/>
+    <w:lsdException w:name="List Bullet 2" w:semiHidden="1" w:unhideWhenUsed="1"/>
+    <w:lsdException w:name="List Bullet 3" w:semiHidden="1" w:unhideWhenUsed="1"/>
+    <w:lsdException w:name="List Bullet 4" w:semiHidden="1" w:unhideWhenUsed="1"/>
+    <w:lsdException w:name="List Bullet 5" w:semiHidden="1" w:unhideWhenUsed="1"/>
+    <w:lsdException w:name="List Number 2" w:semiHidden="1" w:unhideWhenUsed="1"/>
+    <w:lsdException w:name="List Number 3" w:semiHidden="1" w:unhideWhenUsed="1"/>
+    <w:lsdException w:name="List Number 4" w:semiHidden="1" w:unhideWhenUsed="1"/>
+    <w:lsdException w:name="List Number 5" w:semiHidden="1" w:unhideWhenUsed="1"/>
+    <w:lsdException w:name="Title" w:uiPriority="10" w:qFormat="1"/>
+    <w:lsdException w:name="Closing" w:semiHidden="1" w:unhideWhenUsed="1"/>
+    <w:lsdException w:name="Signature" w:semiHidden="1" w:unhideWhenUsed="1"/>
+    <w:lsdException w:name="Default Paragraph Font" w:semiHidden="1" w:uiPriority="1" w:unhideWhenUsed="1"/>
+    <w:lsdException w:name="Body Text" w:semiHidden="1" w:unhideWhenUsed="1"/>
+    <w:lsdException w:name="Body Text Indent" w:semiHidden="1" w:unhideWhenUsed="1"/>
+    <w:lsdException w:name="List Continue" w:semiHidden="1" w:unhideWhenUsed="1"/>
+    <w:lsdException w:name="List Continue 2" w:semiHidden="1" w:unhideWhenUsed="1"/>
+    <w:lsdException w:name="List Continue 3" w:semiHidden="1" w:unhideWhenUsed="1"/>
+    <w:lsdException w:name="List Continue 4" w:semiHidden="1" w:unhideWhenUsed="1"/>
+    <w:lsdException w:name="List Continue 5" w:semiHidden="1" w:unhideWhenUsed="1"/>
+    <w:lsdException w:name="Message Header" w:semiHidden="1" w:unhideWhenUsed="1"/>
+    <w:lsdException w:name="Subtitle" w:uiPriority="11" w:qFormat="1"/>
+    <w:lsdException w:name="Salutation" w:semiHidden="1" w:unhideWhenUsed="1"/>
+    <w:lsdException w:name="Date" w:semiHidden="1" w:unhideWhenUsed="1"/>
+    <w:lsdException w:name="Body Text First Indent" w:semiHidden="1" w:unhideWhenUsed="1"/>
+    <w:lsdException w:name="Body Text First Indent 2" w:semiHidden="1" w:unhideWhenUsed="1"/>
+    <w:lsdException w:name="Note Heading" w:semiHidden="1" w:unhideWhenUsed="1"/>
+    <w:lsdException w:name="Body Text 2" w:semiHidden="1" w:unhideWhenUsed="1"/>
+    <w:lsdException w:name="Body Text 3" w:semiHidden="1" w:unhideWhenUsed="1"/>
+    <w:lsdException w:name="Body Text Indent 2" w:semiHidden="1" w:unhideWhenUsed="1"/>
+    <w:lsdException w:name="Body Text Indent 3" w:semiHidden="1" w:unhideWhenUsed="1"/>
+    <w:lsdException w:name="Block Text" w:semiHidden="1" w:unhideWhenUsed="1"/>
+    <w:lsdException w:name="Hyperlink" w:semiHidden="1" w:unhideWhenUsed="1"/>
+    <w:lsdException w:name="FollowedHyperlink" w:semiHidden="1" w:unhideWhenUsed="1"/>
+    <w:lsdException w:name="Strong" w:uiPriority="22" w:qFormat="1"/>
+    <w:lsdException w:name="Emphasis" w:uiPriority="20" w:qFormat="1"/>
+    <w:lsdException w:name="Document Map" w:semiHidden="1" w:unhideWhenUsed="1"/>
+    <w:lsdException w:name="Plain Text" w:semiHidden="1" w:unhideWhenUsed="1"/>
+    <w:lsdException w:name="E-mail Signature" w:semiHidden="1" w:unhideWhenUsed="1"/>
+    <w:lsdException w:name="HTML Top of Form" w:semiHidden="1" w:unhideWhenUsed="1"/>
+    <w:lsdException w:name="HTML Bottom of Form" w:semiHidden="1" w:unhideWhenUsed="1"/>
+    <w:lsdException w:name="Normal (Web)" w:semiHidden="1" w:unhideWhenUsed="1"/>
+    <w:lsdException w:name="HTML Acronym" w:semiHidden="1" w:unhideWhenUsed="1"/>
+    <w:lsdException w:name="HTML Address" w:semiHidden="1" w:unhideWhenUsed="1"/>
+    <w:lsdException w:name="HTML Cite" w:semiHidden="1" w:unhideWhenUsed="1"/>
+    <w:lsdException w:name="HTML Code" w:semiHidden="1" w:unhideWhenUsed="1"/>
+    <w:lsdException w:name="HTML Definition" w:semiHidden="1" w:unhideWhenUsed="1"/>
+    <w:lsdException w:name="HTML Keyboard" w:semiHidden="1" w:unhideWhenUsed="1"/>
+    <w:lsdException w:name="HTML Preformatted" w:semiHidden="1" w:unhideWhenUsed="1"/>
+    <w:lsdException w:name="HTML Sample" w:semiHidden="1" w:unhideWhenUsed="1"/>
+    <w:lsdException w:name="HTML Typewriter" w:semiHidden="1" w:unhideWhenUsed="1"/>
+    <w:lsdException w:name="HTML Variable" w:semiHidden="1" w:unhideWhenUsed="1"/>
+    <w:lsdException w:name="Normal Table" w:semiHidden="1" w:unhideWhenUsed="1"/>
+    <w:lsdException w:name="annotation subject" w:semiHidden="1" w:unhideWhenUsed="1"/>
+    <w:lsdException w:name="No List" w:semiHidden="1" w:unhideWhenUsed="1"/>
+    <w:lsdException w:name="Outline List 1" w:semiHidden="1" w:unhideWhenUsed="1"/>
+    <w:lsdException w:name="Outline List 2" w:semiHidden="1" w:unhideWhenUsed="1"/>
+    <w:lsdException w:name="Outline List 3" w:semiHidden="1" w:unhideWhenUsed="1"/>
+    <w:lsdException w:name="Table Simple 1" w:semiHidden="1" w:unhideWhenUsed="1"/>
+    <w:lsdException w:name="Table Simple 2" w:semiHidden="1" w:unhideWhenUsed="1"/>
+    <w:lsdException w:name="Table Simple 3" w:semiHidden="1" w:unhideWhenUsed="1"/>
+    <w:lsdException w:name="Table Classic 1" w:semiHidden="1" w:unhideWhenUsed="1"/>
+    <w:lsdException w:name="Table Classic 2" w:semiHidden="1" w:unhideWhenUsed="1"/>
+    <w:lsdException w:name="Table Classic 3" w:semiHidden="1" w:unhideWhenUsed="1"/>
+    <w:lsdException w:name="Table Classic 4" w:semiHidden="1" w:unhideWhenUsed="1"/>
+    <w:lsdException w:name="Table Colorful 1" w:semiHidden="1" w:unhideWhenUsed="1"/>
+    <w:lsdException w:name="Table Colorful 2" w:semiHidden="1" w:unhideWhenUsed="1"/>
+    <w:lsdException w:name="Table Colorful 3" w:semiHidden="1" w:unhideWhenUsed="1"/>
+    <w:lsdException w:name="Table Columns 1" w:semiHidden="1" w:unhideWhenUsed="1"/>
+    <w:lsdException w:name="Table Columns 2" w:semiHidden="1" w:unhideWhenUsed="1"/>
+    <w:lsdException w:name="Table Columns 3" w:semiHidden="1" w:unhideWhenUsed="1"/>
+    <w:lsdException w:name="Table Columns 4" w:semiHidden="1" w:unhideWhenUsed="1"/>
+    <w:lsdException w:name="Table Columns 5" w:semiHidden="1" w:unhideWhenUsed="1"/>
+    <w:lsdException w:name="Table Grid 1" w:semiHidden="1" w:unhideWhenUsed="1"/>
+    <w:lsdException w:name="Table Grid 2" w:semiHidden="1" w:unhideWhenUsed="1"/>
+    <w:lsdException w:name="Table Grid 3" w:semiHidden="1" w:unhideWhenUsed="1"/>
+    <w:lsdException w:name="Table Grid 4" w:semiHidden="1" w:unhideWhenUsed="1"/>
+    <w:lsdException w:name="Table Grid 5" w:semiHidden="1" w:unhideWhenUsed="1"/>
+    <w:lsdException w:name="Table Grid 6" w:semiHidden="1" w:unhideWhenUsed="1"/>
+    <w:lsdException w:name="Table Grid 7" w:semiHidden="1" w:unhideWhenUsed="1"/>
+    <w:lsdException w:name="Table Grid 8" w:semiHidden="1" w:unhideWhenUsed="1"/>
+    <w:lsdException w:name="Table List 1" w:semiHidden="1" w:unhideWhenUsed="1"/>
+    <w:lsdException w:name="Table List 2" w:semiHidden="1" w:unhideWhenUsed="1"/>
+    <w:lsdException w:name="Table List 3" w:semiHidden="1" w:unhideWhenUsed="1"/>
+    <w:lsdException w:name="Table List 4" w:semiHidden="1" w:unhideWhenUsed="1"/>
+    <w:lsdException w:name="Table List 5" w:semiHidden="1" w:unhideWhenUsed="1"/>
+    <w:lsdException w:name="Table List 6" w:semiHidden="1" w:unhideWhenUsed="1"/>
+    <w:lsdException w:name="Table List 7" w:semiHidden="1" w:unhideWhenUsed="1"/>
+    <w:lsdException w:name="Table List 8" w:semiHidden="1" w:unhideWhenUsed="1"/>
+    <w:lsdException w:name="Table 3D effects 1" w:semiHidden="1" w:unhideWhenUsed="1"/>
+    <w:lsdException w:name="Table 3D effects 2" w:semiHidden="1" w:unhideWhenUsed="1"/>
+    <w:lsdException w:name="Table 3D effects 3" w:semiHidden="1" w:unhideWhenUsed="1"/>
+    <w:lsdException w:name="Table Contemporary" w:semiHidden="1" w:unhideWhenUsed="1"/>
+    <w:lsdException w:name="Table Elegant" w:semiHidden="1" w:unhideWhenUsed="1"/>
+    <w:lsdException w:name="Table Professional" w:semiHidden="1" w:unhideWhenUsed="1"/>
+    <w:lsdException w:name="Table Subtle 1" w:semiHidden="1" w:unhideWhenUsed="1"/>
+    <w:lsdException w:name="Table Subtle 2" w:semiHidden="1" w:unhideWhenUsed="1"/>
+    <w:lsdException w:name="Table Web 1" w:semiHidden="1" w:unhideWhenUsed="1"/>
+    <w:lsdException w:name="Table Web 2" w:semiHidden="1" w:unhideWhenUsed="1"/>
+    <w:lsdException w:name="Table Web 3" w:semiHidden="1" w:unhideWhenUsed="1"/>
+    <w:lsdException w:name="Balloon Text" w:semiHidden="1" w:unhideWhenUsed="1"/>
+    <w:lsdException w:name="Table Grid" w:semiHidden="1" w:uiPriority="59" w:unhideWhenUsed="1"/>
+    <w:lsdException w:name="Table Theme" w:semiHidden="1" w:unhideWhenUsed="1"/>
+    <w:lsdException w:name="Placeholder Text" w:semiHidden="1"/>
+    <w:lsdException w:name="No Spacing" w:uiPriority="1" w:qFormat="1"/>
+    <w:lsdException w:name="Light Shading" w:uiPriority="60"/>
+    <w:lsdException w:name="Light List" w:uiPriority="61"/>
+    <w:lsdException w:name="Light Grid" w:uiPriority="62"/>
+    <w:lsdException w:name="Medium Shading 1" w:uiPriority="63"/>
+    <w:lsdException w:name="Medium Shading 2" w:uiPriority="64"/>
+    <w:lsdException w:name="Medium List 1" w:uiPriority="65"/>
+    <w:lsdException w:name="Medium List 2" w:uiPriority="66"/>
+    <w:lsdException w:name="Medium Grid 1" w:uiPriority="67"/>
+    <w:lsdException w:name="Medium Grid 2" w:uiPriority="68"/>
+    <w:lsdException w:name="Medium Grid 3" w:uiPriority="69"/>
+    <w:lsdException w:name="Dark List" w:uiPriority="70"/>
+    <w:lsdException w:name="Colorful Shading" w:uiPriority="71"/>
+    <w:lsdException w:name="Colorful List" w:uiPriority="72"/>
+    <w:lsdException w:name="Colorful Grid" w:uiPriority="73"/>
+    <w:lsdException w:name="Light Shading Accent 1" w:uiPriority="60"/>
+    <w:lsdException w:name="Light List Accent 1" w:uiPriority="61"/>
+    <w:lsdException w:name="Light Grid Accent 1" w:uiPriority="62"/>
+    <w:lsdException w:name="Medium Shading 1 Accent 1" w:uiPriority="63"/>
+    <w:lsdException w:name="Medium Shading 2 Accent 1" w:uiPriority="64"/>
+    <w:lsdException w:name="Medium List 1 Accent 1" w:uiPriority="65"/>
+    <w:lsdException w:name="Revision" w:semiHidden="1"/>
+    <w:lsdException w:name="List Paragraph" w:uiPriority="34" w:qFormat="1"/>
+    <w:lsdException w:name="Quote" w:uiPriority="29" w:qFormat="1"/>
+    <w:lsdException w:name="Intense Quote" w:uiPriority="30" w:qFormat="1"/>
+    <w:lsdException w:name="Medium List 2 Accent 1" w:uiPriority="66"/>
+    <w:lsdException w:name="Medium Grid 1 Accent 1" w:uiPriority="67"/>
+    <w:lsdException w:name="Medium Grid 2 Accent 1" w:uiPriority="68"/>
+    <w:lsdException w:name="Medium Grid 3 Accent 1" w:uiPriority="69"/>
+    <w:lsdException w:name="Dark List Accent 1" w:uiPriority="70"/>
+    <w:lsdException w:name="Colorful Shading Accent 1" w:uiPriority="71"/>
+    <w:lsdException w:name="Colorful List Accent 1" w:uiPriority="72"/>
+    <w:lsdException w:name="Colorful Grid Accent 1" w:uiPriority="73"/>
+    <w:lsdException w:name="Light Shading Accent 2" w:uiPriority="60"/>
+    <w:lsdException w:name="Light List Accent 2" w:uiPriority="61"/>
+    <w:lsdException w:name="Light Grid Accent 2" w:uiPriority="62"/>
+    <w:lsdException w:name="Medium Shading 1 Accent 2" w:uiPriority="63"/>
+    <w:lsdException w:name="Medium Shading 2 Accent 2" w:uiPriority="64"/>
+    <w:lsdException w:name="Medium List 1 Accent 2" w:uiPriority="65"/>
+    <w:lsdException w:name="Medium List 2 Accent 2" w:uiPriority="66"/>
+    <w:lsdException w:name="Medium Grid 1 Accent 2" w:uiPriority="67"/>
+    <w:lsdException w:name="Medium Grid 2 Accent 2" w:uiPriority="68"/>
+    <w:lsdException w:name="Medium Grid 3 Accent 2" w:uiPriority="69"/>
+    <w:lsdException w:name="Dark List Accent 2" w:uiPriority="70"/>
+    <w:lsdException w:name="Colorful Shading Accent 2" w:uiPriority="71"/>
+    <w:lsdException w:name="Colorful List Accent 2" w:uiPriority="72"/>
+    <w:lsdException w:name="Colorful Grid Accent 2" w:uiPriority="73"/>
+    <w:lsdException w:name="Light Shading Accent 3" w:uiPriority="60"/>
+    <w:lsdException w:name="Light List Accent 3" w:uiPriority="61"/>
+    <w:lsdException w:name="Light Grid Accent 3" w:uiPriority="62"/>
+    <w:lsdException w:name="Medium Shading 1 Accent 3" w:uiPriority="63"/>
+    <w:lsdException w:name="Medium Shading 2 Accent 3" w:uiPriority="64"/>
+    <w:lsdException w:name="Medium List 1 Accent 3" w:uiPriority="65"/>
+    <w:lsdException w:name="Medium List 2 Accent 3" w:uiPriority="66"/>
+    <w:lsdException w:name="Medium Grid 1 Accent 3" w:uiPriority="67"/>
+    <w:lsdException w:name="Medium Grid 2 Accent 3" w:uiPriority="68"/>
+    <w:lsdException w:name="Medium Grid 3 Accent 3" w:uiPriority="69"/>
+    <w:lsdException w:name="Dark List Accent 3" w:uiPriority="70"/>
+    <w:lsdException w:name="Colorful Shading Accent 3" w:uiPriority="71"/>
+    <w:lsdException w:name="Colorful List Accent 3" w:uiPriority="72"/>
+    <w:lsdException w:name="Colorful Grid Accent 3" w:uiPriority="73"/>
+    <w:lsdException w:name="Light Shading Accent 4" w:uiPriority="60"/>
+    <w:lsdException w:name="Light List Accent 4" w:uiPriority="61"/>
+    <w:lsdException w:name="Light Grid Accent 4" w:uiPriority="62"/>
+    <w:lsdException w:name="Medium Shading 1 Accent 4" w:uiPriority="63"/>
+    <w:lsdException w:name="Medium Shading 2 Accent 4" w:uiPriority="64"/>
+    <w:lsdException w:name="Medium List 1 Accent 4" w:uiPriority="65"/>
+    <w:lsdException w:name="Medium List 2 Accent 4" w:uiPriority="66"/>
+    <w:lsdException w:name="Medium Grid 1 Accent 4" w:uiPriority="67"/>
+    <w:lsdException w:name="Medium Grid 2 Accent 4" w:uiPriority="68"/>
+    <w:lsdException w:name="Medium Grid 3 Accent 4" w:uiPriority="69"/>
+    <w:lsdException w:name="Dark List Accent 4" w:uiPriority="70"/>
+    <w:lsdException w:name="Colorful Shading Accent 4" w:uiPriority="71"/>
+    <w:lsdException w:name="Colorful List Accent 4" w:uiPriority="72"/>
+    <w:lsdException w:name="Colorful Grid Accent 4" w:uiPriority="73"/>
+    <w:lsdException w:name="Light Shading Accent 5" w:uiPriority="60"/>
+    <w:lsdException w:name="Light List Accent 5" w:uiPriority="61"/>
+    <w:lsdException w:name="Light Grid Accent 5" w:uiPriority="62"/>
+    <w:lsdException w:name="Medium Shading 1 Accent 5" w:uiPriority="63"/>
+    <w:lsdException w:name="Medium Shading 2 Accent 5" w:uiPriority="64"/>
+    <w:lsdException w:name="Medium List 1 Accent 5" w:uiPriority="65"/>
+    <w:lsdException w:name="Medium List 2 Accent 5" w:uiPriority="66"/>
+    <w:lsdException w:name="Medium Grid 1 Accent 5" w:uiPriority="67"/>
+    <w:lsdException w:name="Medium Grid 2 Accent 5" w:uiPriority="68"/>
+    <w:lsdException w:name="Medium Grid 3 Accent 5" w:uiPriority="69"/>
+    <w:lsdException w:name="Dark List Accent 5" w:uiPriority="70"/>
+    <w:lsdException w:name="Colorful Shading Accent 5" w:uiPriority="71"/>
+    <w:lsdException w:name="Colorful List Accent 5" w:uiPriority="72"/>
+    <w:lsdException w:name="Colorful Grid Accent 5" w:uiPriority="73"/>
+    <w:lsdException w:name="Light Shading Accent 6" w:uiPriority="60"/>
+    <w:lsdException w:name="Light List Accent 6" w:uiPriority="61"/>
+    <w:lsdException w:name="Light Grid Accent 6" w:uiPriority="62"/>
+    <w:lsdException w:name="Medium Shading 1 Accent 6" w:uiPriority="63"/>
+    <w:lsdException w:name="Medium Shading 2 Accent 6" w:uiPriority="64"/>
+    <w:lsdException w:name="Medium List 1 Accent 6" w:uiPriority="65"/>
+    <w:lsdException w:name="Medium List 2 Accent 6" w:uiPriority="66"/>
+    <w:lsdException w:name="Medium Grid 1 Accent 6" w:uiPriority="67"/>
+    <w:lsdException w:name="Medium Grid 2 Accent 6" w:uiPriority="68"/>
+    <w:lsdException w:name="Medium Grid 3 Accent 6" w:uiPriority="69"/>
+    <w:lsdException w:name="Dark List Accent 6" w:uiPriority="70"/>
+    <w:lsdException w:name="Colorful Shading Accent 6" w:uiPriority="71"/>
+    <w:lsdException w:name="Colorful List Accent 6" w:uiPriority="72"/>
+    <w:lsdException w:name="Colorful Grid Accent 6" w:uiPriority="73"/>
+    <w:lsdException w:name="Subtle Emphasis" w:uiPriority="19" w:qFormat="1"/>
+    <w:lsdException w:name="Intense Emphasis" w:uiPriority="21" w:qFormat="1"/>
+    <w:lsdException w:name="Subtle Reference" w:uiPriority="31" w:qFormat="1"/>
+    <w:lsdException w:name="Intense Reference" w:uiPriority="32" w:qFormat="1"/>
+    <w:lsdException w:name="Book Title" w:uiPriority="33" w:qFormat="1"/>
+    <w:lsdException w:name="Bibliography" w:semiHidden="1" w:uiPriority="37" w:unhideWhenUsed="1"/>
+    <w:lsdException w:name="TOC Heading" w:semiHidden="1" w:uiPriority="39" w:unhideWhenUsed="1" w:qFormat="1"/>
+    <w:lsdException w:name="Plain Table 1" w:uiPriority="41"/>
+    <w:lsdException w:name="Plain Table 2" w:uiPriority="42"/>
+    <w:lsdException w:name="Plain Table 3" w:uiPriority="43"/>
+    <w:lsdException w:name="Plain Table 4" w:uiPriority="44"/>
+    <w:lsdException w:name="Plain Table 5" w:uiPriority="45"/>
+    <w:lsdException w:name="Grid Table Light" w:uiPriority="40"/>
+    <w:lsdException w:name="Grid Table 1 Light" w:uiPriority="46"/>
+    <w:lsdException w:name="Grid Table 2" w:uiPriority="47"/>
+    <w:lsdException w:name="Grid Table 3" w:uiPriority="48"/>
+    <w:lsdException w:name="Grid Table 4" w:uiPriority="49"/>
+    <w:lsdException w:name="Grid Table 5 Dark" w:uiPriority="50"/>
+    <w:lsdException w:name="Grid Table 6 Colorful" w:uiPriority="51"/>
+    <w:lsdException w:name="Grid Table 7 Colorful" w:uiPriority="52"/>
+    <w:lsdException w:name="Grid Table 1 Light Accent 1" w:uiPriority="46"/>
+    <w:lsdException w:name="Grid Table 2 Accent 1" w:uiPriority="47"/>
+    <w:lsdException w:name="Grid Table 3 Accent 1" w:uiPriority="48"/>
+    <w:lsdException w:name="Grid Table 4 Accent 1" w:uiPriority="49"/>
+    <w:lsdException w:name="Grid Table 5 Dark Accent 1" w:uiPriority="50"/>
+    <w:lsdException w:name="Grid Table 6 Colorful Accent 1" w:uiPriority="51"/>
+    <w:lsdException w:name="Grid Table 7 Colorful Accent 1" w:uiPriority="52"/>
+    <w:lsdException w:name="Grid Table 1 Light Accent 2" w:uiPriority="46"/>
+    <w:lsdException w:name="Grid Table 2 Accent 2" w:uiPriority="47"/>
+    <w:lsdException w:name="Grid Table 3 Accent 2" w:uiPriority="48"/>
+    <w:lsdException w:name="Grid Table 4 Accent 2" w:uiPriority="49"/>
+    <w:lsdException w:name="Grid Table 5 Dark Accent 2" w:uiPriority="50"/>
+    <w:lsdException w:name="Grid Table 6 Colorful Accent 2" w:uiPriority="51"/>
+    <w:lsdException w:name="Grid Table 7 Colorful Accent 2" w:uiPriority="52"/>
+    <w:lsdException w:name="Grid Table 1 Light Accent 3" w:uiPriority="46"/>
+    <w:lsdException w:name="Grid Table 2 Accent 3" w:uiPriority="47"/>
+    <w:lsdException w:name="Grid Table 3 Accent 3" w:uiPriority="48"/>
+    <w:lsdException w:name="Grid Table 4 Accent 3" w:uiPriority="49"/>
+    <w:lsdException w:name="Grid Table 5 Dark Accent 3" w:uiPriority="50"/>
+    <w:lsdException w:name="Grid Table 6 Colorful Accent 3" w:uiPriority="51"/>
+    <w:lsdException w:name="Grid Table 7 Colorful Accent 3" w:uiPriority="52"/>
+    <w:lsdException w:name="Grid Table 1 Light Accent 4" w:uiPriority="46"/>
+    <w:lsdException w:name="Grid Table 2 Accent 4" w:uiPriority="47"/>
+    <w:lsdException w:name="Grid Table 3 Accent 4" w:uiPriority="48"/>
+    <w:lsdException w:name="Grid Table 4 Accent 4" w:uiPriority="49"/>
+    <w:lsdException w:name="Grid Table 5 Dark Accent 4" w:uiPriority="50"/>
+    <w:lsdException w:name="Grid Table 6 Colorful Accent 4" w:uiPriority="51"/>
+    <w:lsdException w:name="Grid Table 7 Colorful Accent 4" w:uiPriority="52"/>
+    <w:lsdException w:name="Grid Table 1 Light Accent 5" w:uiPriority="46"/>
+    <w:lsdException w:name="Grid Table 2 Accent 5" w:uiPriority="47"/>
+    <w:lsdException w:name="Grid Table 3 Accent 5" w:uiPriority="48"/>
+    <w:lsdException w:name="Grid Table 4 Accent 5" w:uiPriority="49"/>
+    <w:lsdException w:name="Grid Table 5 Dark Accent 5" w:uiPriority="50"/>
+    <w:lsdException w:name="Grid Table 6 Colorful Accent 5" w:uiPriority="51"/>
+    <w:lsdException w:name="Grid Table 7 Colorful Accent 5" w:uiPriority="52"/>
+    <w:lsdException w:name="Grid Table 1 Light Accent 6" w:uiPriority="46"/>
+    <w:lsdException w:name="Grid Table 2 Accent 6" w:uiPriority="47"/>
+    <w:lsdException w:name="Grid Table 3 Accent 6" w:uiPriority="48"/>
+    <w:lsdException w:name="Grid Table 4 Accent 6" w:uiPriority="49"/>
+    <w:lsdException w:name="Grid Table 5 Dark Accent 6" w:uiPriority="50"/>
+    <w:lsdException w:name="Grid Table 6 Colorful Accent 6" w:uiPriority="51"/>
+    <w:lsdException w:name="Grid Table 7 Colorful Accent 6" w:uiPriority="52"/>
+    <w:lsdException w:name="List Table 1 Light" w:uiPriority="46"/>
+    <w:lsdException w:name="List Table 2" w:uiPriority="47"/>
+    <w:lsdException w:name="List Table 3" w:uiPriority="48"/>
+    <w:lsdException w:name="List Table 4" w:uiPriority="49"/>
+    <w:lsdException w:name="List Table 5 Dark" w:uiPriority="50"/>
+    <w:lsdException w:name="List Table 6 Colorful" w:uiPriority="51"/>
+    <w:lsdException w:name="List Table 7 Colorful" w:uiPriority="52"/>
+    <w:lsdException w:name="List Table 1 Light Accent 1" w:uiPriority="46"/>
+    <w:lsdException w:name="List Table 2 Accent 1" w:uiPriority="47"/>
+    <w:lsdException w:name="List Table 3 Accent 1" w:uiPriority="48"/>
+    <w:lsdException w:name="List Table 4 Accent 1" w:uiPriority="49"/>
+    <w:lsdException w:name="List Table 5 Dark Accent 1" w:uiPriority="50"/>
+    <w:lsdException w:name="List Table 6 Colorful Accent 1" w:uiPriority="51"/>
+    <w:lsdException w:name="List Table 7 Colorful Accent 1" w:uiPriority="52"/>
+    <w:lsdException w:name="List Table 1 Light Accent 2" w:uiPriority="46"/>
+    <w:lsdException w:name="List Table 2 Accent 2" w:uiPriority="47"/>
+    <w:lsdException w:name="List Table 3 Accent 2" w:uiPriority="48"/>
+    <w:lsdException w:name="List Table 4 Accent 2" w:uiPriority="49"/>
+    <w:lsdException w:name="List Table 5 Dark Accent 2" w:uiPriority="50"/>
+    <w:lsdException w:name="List Table 6 Colorful Accent 2" w:uiPriority="51"/>
+    <w:lsdException w:name="List Table 7 Colorful Accent 2" w:uiPriority="52"/>
+    <w:lsdException w:name="List Table 1 Light Accent 3" w:uiPriority="46"/>
+    <w:lsdException w:name="List Table 2 Accent 3" w:uiPriority="47"/>
+    <w:lsdException w:name="List Table 3 Accent 3" w:uiPriority="48"/>
+    <w:lsdException w:name="List Table 4 Accent 3" w:uiPriority="49"/>
+    <w:lsdException w:name="List Table 5 Dark Accent 3" w:uiPriority="50"/>
+    <w:lsdException w:name="List Table 6 Colorful Accent 3" w:uiPriority="51"/>
+    <w:lsdException w:name="List Table 7 Colorful Accent 3" w:uiPriority="52"/>
+    <w:lsdException w:name="List Table 1 Light Accent 4" w:uiPriority="46"/>
+    <w:lsdException w:name="List Table 2 Accent 4" w:uiPriority="47"/>
+    <w:lsdException w:name="List Table 3 Accent 4" w:uiPriority="48"/>
+    <w:lsdException w:name="List Table 4 Accent 4" w:uiPriority="49"/>
+    <w:lsdException w:name="List Table 5 Dark Accent 4" w:uiPriority="50"/>
+    <w:lsdException w:name="List Table 6 Colorful Accent 4" w:uiPriority="51"/>
+    <w:lsdException w:name="List Table 7 Colorful Accent 4" w:uiPriority="52"/>
+    <w:lsdException w:name="List Table 1 Light Accent 5" w:uiPriority="46"/>
+    <w:lsdException w:name="List Table 2 Accent 5" w:uiPriority="47"/>
+    <w:lsdException w:name="List Table 3 Accent 5" w:uiPriority="48"/>
+    <w:lsdException w:name="List Table 4 Accent 5" w:uiPriority="49"/>
+    <w:lsdException w:name="List Table 5 Dark Accent 5" w:uiPriority="50"/>
+    <w:lsdException w:name="List Table 6 Colorful Accent 5" w:uiPriority="51"/>
+    <w:lsdException w:name="List Table 7 Colorful Accent 5" w:uiPriority="52"/>
+    <w:lsdException w:name="List Table 1 Light Accent 6" w:uiPriority="46"/>
+    <w:lsdException w:name="List Table 2 Accent 6" w:uiPriority="47"/>
+    <w:lsdException w:name="List Table 3 Accent 6" w:uiPriority="48"/>
+    <w:lsdException w:name="List Table 4 Accent 6" w:uiPriority="49"/>
+    <w:lsdException w:name="List Table 5 Dark Accent 6" w:uiPriority="50"/>
+    <w:lsdException w:name="List Table 6 Colorful Accent 6" w:uiPriority="51"/>
+    <w:lsdException w:name="List Table 7 Colorful Accent 6" w:uiPriority="52"/>
+    <w:lsdException w:name="Mention" w:semiHidden="1" w:unhideWhenUsed="1"/>
+    <w:lsdException w:name="Smart Hyperlink" w:semiHidden="1" w:unhideWhenUsed="1"/>
+    <w:lsdException w:name="Hashtag" w:semiHidden="1" w:unhideWhenUsed="1"/>
+    <w:lsdException w:name="Unresolved Mention" w:semiHidden="1" w:unhideWhenUsed="1"/>
+    <w:lsdException w:name="Smart Link" w:semiHidden="1" w:unhideWhenUsed="1"/>
   </w:latentStyles>
   <w:style w:type="paragraph" w:default="1" w:styleId="Normal">
     <w:name w:val="Normal"/>
